--- a/Documentos/Flores_Lescano.docx
+++ b/Documentos/Flores_Lescano.docx
@@ -13,6 +13,7 @@
       <w:r>
         <w:rPr>
           <w:noProof/>
+          <w:lang w:val="en-US"/>
         </w:rPr>
         <w:drawing>
           <wp:inline distT="0" distB="0" distL="0" distR="0" wp14:anchorId="5B1CA7E9" wp14:editId="75626AAF">
@@ -106,14 +107,35 @@
           <w:rFonts w:cs="Times New Roman"/>
           <w:szCs w:val="24"/>
         </w:rPr>
-        <w:t xml:space="preserve">DEL MODULO TIC OBTENIDOS DE </w:t>
-      </w:r>
-      <w:r>
-        <w:rPr>
-          <w:rFonts w:cs="Times New Roman"/>
-          <w:szCs w:val="24"/>
-        </w:rPr>
-        <w:t xml:space="preserve">LAS </w:t>
+        <w:t>D</w:t>
+      </w:r>
+      <w:r>
+        <w:rPr>
+          <w:rFonts w:cs="Times New Roman"/>
+          <w:szCs w:val="24"/>
+        </w:rPr>
+        <w:t xml:space="preserve">EL MODULO </w:t>
+      </w:r>
+      <w:r>
+        <w:rPr>
+          <w:rFonts w:cs="Times New Roman"/>
+          <w:szCs w:val="24"/>
+        </w:rPr>
+        <w:t xml:space="preserve">DE TIC´S </w:t>
+      </w:r>
+      <w:r>
+        <w:rPr>
+          <w:rFonts w:cs="Times New Roman"/>
+          <w:szCs w:val="24"/>
+        </w:rPr>
+        <w:t xml:space="preserve">OBTENIDOS DE </w:t>
+      </w:r>
+      <w:r>
+        <w:rPr>
+          <w:rFonts w:cs="Times New Roman"/>
+          <w:szCs w:val="24"/>
+        </w:rPr>
+        <w:t xml:space="preserve">LA </w:t>
       </w:r>
       <w:r>
         <w:rPr>
@@ -141,49 +163,14 @@
           <w:rFonts w:cs="Times New Roman"/>
           <w:szCs w:val="24"/>
         </w:rPr>
-        <w:t xml:space="preserve"> 2015, PARA </w:t>
-      </w:r>
-      <w:r>
-        <w:rPr>
-          <w:rFonts w:cs="Times New Roman"/>
-          <w:szCs w:val="24"/>
-        </w:rPr>
-        <w:t xml:space="preserve">APLICAR </w:t>
-      </w:r>
-      <w:r>
-        <w:rPr>
-          <w:rFonts w:cs="Times New Roman"/>
-          <w:szCs w:val="24"/>
-        </w:rPr>
-        <w:t xml:space="preserve">BIGDATA Y </w:t>
-      </w:r>
-      <w:r>
-        <w:rPr>
-          <w:rFonts w:cs="Times New Roman"/>
-          <w:szCs w:val="24"/>
-        </w:rPr>
-        <w:t>MODELOS M</w:t>
-      </w:r>
-      <w:r>
-        <w:rPr>
-          <w:rFonts w:cs="Times New Roman"/>
-          <w:szCs w:val="24"/>
-        </w:rPr>
-        <w:t xml:space="preserve">ACHINE </w:t>
-      </w:r>
-      <w:r>
-        <w:rPr>
-          <w:rFonts w:cs="Times New Roman"/>
-          <w:szCs w:val="24"/>
-        </w:rPr>
-        <w:t>L</w:t>
-      </w:r>
-      <w:r>
-        <w:rPr>
-          <w:rFonts w:cs="Times New Roman"/>
-          <w:szCs w:val="24"/>
-        </w:rPr>
-        <w:t>EARNING</w:t>
+        <w:t xml:space="preserve"> 2015</w:t>
+      </w:r>
+      <w:r>
+        <w:rPr>
+          <w:rFonts w:cs="Times New Roman"/>
+          <w:szCs w:val="24"/>
+        </w:rPr>
+        <w:t xml:space="preserve"> SOBRE</w:t>
       </w:r>
       <w:r>
         <w:rPr>
@@ -197,13 +184,6 @@
           <w:rFonts w:cs="Times New Roman"/>
           <w:szCs w:val="24"/>
         </w:rPr>
-        <w:t xml:space="preserve">EN </w:t>
-      </w:r>
-      <w:r>
-        <w:rPr>
-          <w:rFonts w:cs="Times New Roman"/>
-          <w:szCs w:val="24"/>
-        </w:rPr>
         <w:t>E</w:t>
       </w:r>
       <w:r>
@@ -232,21 +212,49 @@
           <w:rFonts w:cs="Times New Roman"/>
           <w:szCs w:val="24"/>
         </w:rPr>
-        <w:t xml:space="preserve">INTERNET, </w:t>
-      </w:r>
-      <w:r>
-        <w:rPr>
-          <w:rFonts w:cs="Times New Roman"/>
-          <w:szCs w:val="24"/>
-        </w:rPr>
-        <w:t>PERSONAL E</w:t>
-      </w:r>
-      <w:r>
-        <w:rPr>
-          <w:rFonts w:cs="Times New Roman"/>
-          <w:szCs w:val="24"/>
-        </w:rPr>
-        <w:t xml:space="preserve"> INVERSIONES REALIZADAS POR LAS EMPRESAS DEL ECUADOR.</w:t>
+        <w:t>INTERNET Y</w:t>
+      </w:r>
+      <w:r>
+        <w:rPr>
+          <w:rFonts w:cs="Times New Roman"/>
+          <w:szCs w:val="24"/>
+        </w:rPr>
+        <w:t xml:space="preserve"> </w:t>
+      </w:r>
+      <w:r>
+        <w:rPr>
+          <w:rFonts w:cs="Times New Roman"/>
+          <w:szCs w:val="24"/>
+        </w:rPr>
+        <w:t xml:space="preserve">PERSONAL </w:t>
+      </w:r>
+      <w:r>
+        <w:rPr>
+          <w:rFonts w:cs="Times New Roman"/>
+          <w:szCs w:val="24"/>
+        </w:rPr>
+        <w:t xml:space="preserve">PARA DETERMINAR </w:t>
+      </w:r>
+      <w:r>
+        <w:rPr>
+          <w:rFonts w:cs="Times New Roman"/>
+          <w:szCs w:val="24"/>
+        </w:rPr>
+        <w:t xml:space="preserve">INVERSIONES REALIZADAS </w:t>
+      </w:r>
+      <w:r>
+        <w:rPr>
+          <w:rFonts w:cs="Times New Roman"/>
+          <w:szCs w:val="24"/>
+        </w:rPr>
+        <w:t xml:space="preserve">EN EL ÁREA </w:t>
+      </w:r>
+      <w:r>
+        <w:rPr>
+          <w:rFonts w:cs="Times New Roman"/>
+          <w:szCs w:val="24"/>
+        </w:rPr>
+        <w:t>POR LAS EMPRESAS DEL ECUADOR.</w:t>
       </w:r>
     </w:p>
     <w:bookmarkEnd w:id="0"/>
@@ -414,7 +422,21 @@
           <w:rFonts w:cs="Times New Roman"/>
           <w:szCs w:val="24"/>
         </w:rPr>
-        <w:t xml:space="preserve">TUTOR: ING. </w:t>
+        <w:t>TUTOR</w:t>
+      </w:r>
+      <w:r>
+        <w:rPr>
+          <w:rFonts w:cs="Times New Roman"/>
+          <w:szCs w:val="24"/>
+        </w:rPr>
+        <w:t>A</w:t>
+      </w:r>
+      <w:r>
+        <w:rPr>
+          <w:rFonts w:cs="Times New Roman"/>
+          <w:szCs w:val="24"/>
+        </w:rPr>
+        <w:t xml:space="preserve">: ING. </w:t>
       </w:r>
       <w:r>
         <w:rPr>
@@ -436,6 +458,13 @@
           <w:szCs w:val="24"/>
         </w:rPr>
         <w:t>MAYRA</w:t>
+      </w:r>
+      <w:r>
+        <w:rPr>
+          <w:rFonts w:cs="Times New Roman"/>
+          <w:szCs w:val="24"/>
+        </w:rPr>
+        <w:t>. MSc</w:t>
       </w:r>
       <w:r>
         <w:rPr>
@@ -603,14 +632,6 @@
           <w:szCs w:val="24"/>
         </w:rPr>
       </w:pPr>
-    </w:p>
-    <w:p>
-      <w:pPr>
-        <w:rPr>
-          <w:rFonts w:cs="Times New Roman"/>
-          <w:szCs w:val="24"/>
-        </w:rPr>
-      </w:pPr>
       <w:r>
         <w:rPr>
           <w:rFonts w:cs="Times New Roman"/>
@@ -651,7 +672,14 @@
           <w:rFonts w:cs="Times New Roman"/>
           <w:szCs w:val="24"/>
         </w:rPr>
-        <w:t>Ing. Mayra Alvarez Mg.</w:t>
+        <w:t xml:space="preserve">Ing. Mayra </w:t>
+      </w:r>
+      <w:r>
+        <w:rPr>
+          <w:rFonts w:cs="Times New Roman"/>
+          <w:szCs w:val="24"/>
+        </w:rPr>
+        <w:t>Álvarez</w:t>
       </w:r>
       <w:r>
         <w:rPr>
@@ -668,14 +696,6 @@
           <w:szCs w:val="24"/>
         </w:rPr>
       </w:pPr>
-    </w:p>
-    <w:p>
-      <w:pPr>
-        <w:rPr>
-          <w:rFonts w:cs="Times New Roman"/>
-          <w:szCs w:val="24"/>
-        </w:rPr>
-      </w:pPr>
       <w:r>
         <w:rPr>
           <w:rFonts w:cs="Times New Roman"/>
@@ -753,14 +773,6 @@
         </w:rPr>
         <w:t>brindado su apoyo y orientación en las cuestiones administrativas asociadas al proyecto.</w:t>
       </w:r>
-    </w:p>
-    <w:p>
-      <w:pPr>
-        <w:rPr>
-          <w:rFonts w:cs="Times New Roman"/>
-          <w:szCs w:val="24"/>
-        </w:rPr>
-      </w:pPr>
     </w:p>
     <w:p>
       <w:pPr>
@@ -1420,7 +1432,7 @@
               <w:rPr>
                 <w:webHidden/>
               </w:rPr>
-              <w:t>vi</w:t>
+              <w:t>v</w:t>
             </w:r>
             <w:r>
               <w:rPr>
@@ -1481,7 +1493,7 @@
               <w:rPr>
                 <w:webHidden/>
               </w:rPr>
-              <w:t>vii</w:t>
+              <w:t>vi</w:t>
             </w:r>
             <w:r>
               <w:rPr>
@@ -1694,6 +1706,7 @@
         <w:p>
           <w:pPr>
             <w:pStyle w:val="TDC2"/>
+            <w:spacing w:line="240" w:lineRule="auto"/>
             <w:rPr>
               <w:rFonts w:asciiTheme="minorHAnsi" w:eastAsiaTheme="minorEastAsia" w:hAnsiTheme="minorHAnsi"/>
               <w:noProof/>
@@ -1782,6 +1795,7 @@
         <w:p>
           <w:pPr>
             <w:pStyle w:val="TDC2"/>
+            <w:spacing w:line="240" w:lineRule="auto"/>
             <w:rPr>
               <w:rFonts w:asciiTheme="minorHAnsi" w:eastAsiaTheme="minorEastAsia" w:hAnsiTheme="minorHAnsi"/>
               <w:noProof/>
@@ -1870,6 +1884,7 @@
         <w:p>
           <w:pPr>
             <w:pStyle w:val="TDC2"/>
+            <w:spacing w:line="240" w:lineRule="auto"/>
             <w:rPr>
               <w:rFonts w:asciiTheme="minorHAnsi" w:eastAsiaTheme="minorEastAsia" w:hAnsiTheme="minorHAnsi"/>
               <w:noProof/>
@@ -1958,6 +1973,7 @@
         <w:p>
           <w:pPr>
             <w:pStyle w:val="TDC3"/>
+            <w:spacing w:line="240" w:lineRule="auto"/>
             <w:rPr>
               <w:rFonts w:asciiTheme="minorHAnsi" w:eastAsiaTheme="minorEastAsia" w:hAnsiTheme="minorHAnsi"/>
               <w:noProof/>
@@ -2046,6 +2062,7 @@
         <w:p>
           <w:pPr>
             <w:pStyle w:val="TDC3"/>
+            <w:spacing w:line="240" w:lineRule="auto"/>
             <w:rPr>
               <w:rFonts w:asciiTheme="minorHAnsi" w:eastAsiaTheme="minorEastAsia" w:hAnsiTheme="minorHAnsi"/>
               <w:noProof/>
@@ -2134,6 +2151,7 @@
         <w:p>
           <w:pPr>
             <w:pStyle w:val="TDC3"/>
+            <w:spacing w:line="240" w:lineRule="auto"/>
             <w:rPr>
               <w:rFonts w:asciiTheme="minorHAnsi" w:eastAsiaTheme="minorEastAsia" w:hAnsiTheme="minorHAnsi"/>
               <w:noProof/>
@@ -2222,6 +2240,7 @@
         <w:p>
           <w:pPr>
             <w:pStyle w:val="TDC2"/>
+            <w:spacing w:line="240" w:lineRule="auto"/>
             <w:rPr>
               <w:rFonts w:asciiTheme="minorHAnsi" w:eastAsiaTheme="minorEastAsia" w:hAnsiTheme="minorHAnsi"/>
               <w:noProof/>
@@ -2310,6 +2329,7 @@
         <w:p>
           <w:pPr>
             <w:pStyle w:val="TDC3"/>
+            <w:spacing w:line="240" w:lineRule="auto"/>
             <w:rPr>
               <w:rFonts w:asciiTheme="minorHAnsi" w:eastAsiaTheme="minorEastAsia" w:hAnsiTheme="minorHAnsi"/>
               <w:noProof/>
@@ -2398,6 +2418,7 @@
         <w:p>
           <w:pPr>
             <w:pStyle w:val="TDC3"/>
+            <w:spacing w:line="240" w:lineRule="auto"/>
             <w:rPr>
               <w:rFonts w:asciiTheme="minorHAnsi" w:eastAsiaTheme="minorEastAsia" w:hAnsiTheme="minorHAnsi"/>
               <w:noProof/>
@@ -2486,6 +2507,7 @@
         <w:p>
           <w:pPr>
             <w:pStyle w:val="TDC2"/>
+            <w:spacing w:line="240" w:lineRule="auto"/>
             <w:rPr>
               <w:rFonts w:asciiTheme="minorHAnsi" w:eastAsiaTheme="minorEastAsia" w:hAnsiTheme="minorHAnsi"/>
               <w:noProof/>
@@ -2574,6 +2596,7 @@
         <w:p>
           <w:pPr>
             <w:pStyle w:val="TDC2"/>
+            <w:spacing w:line="240" w:lineRule="auto"/>
             <w:rPr>
               <w:rFonts w:asciiTheme="minorHAnsi" w:eastAsiaTheme="minorEastAsia" w:hAnsiTheme="minorHAnsi"/>
               <w:noProof/>
@@ -2662,6 +2685,7 @@
         <w:p>
           <w:pPr>
             <w:pStyle w:val="TDC3"/>
+            <w:spacing w:line="240" w:lineRule="auto"/>
             <w:rPr>
               <w:rFonts w:asciiTheme="minorHAnsi" w:eastAsiaTheme="minorEastAsia" w:hAnsiTheme="minorHAnsi"/>
               <w:noProof/>
@@ -2827,6 +2851,7 @@
         <w:p>
           <w:pPr>
             <w:pStyle w:val="TDC2"/>
+            <w:spacing w:line="240" w:lineRule="auto"/>
             <w:rPr>
               <w:rFonts w:asciiTheme="minorHAnsi" w:eastAsiaTheme="minorEastAsia" w:hAnsiTheme="minorHAnsi"/>
               <w:noProof/>
@@ -2916,6 +2941,7 @@
         <w:p>
           <w:pPr>
             <w:pStyle w:val="TDC2"/>
+            <w:spacing w:line="240" w:lineRule="auto"/>
             <w:rPr>
               <w:rFonts w:asciiTheme="minorHAnsi" w:eastAsiaTheme="minorEastAsia" w:hAnsiTheme="minorHAnsi"/>
               <w:noProof/>
@@ -3004,6 +3030,7 @@
         <w:p>
           <w:pPr>
             <w:pStyle w:val="TDC2"/>
+            <w:spacing w:line="240" w:lineRule="auto"/>
             <w:rPr>
               <w:rFonts w:asciiTheme="minorHAnsi" w:eastAsiaTheme="minorEastAsia" w:hAnsiTheme="minorHAnsi"/>
               <w:noProof/>
@@ -3093,6 +3120,7 @@
         <w:p>
           <w:pPr>
             <w:pStyle w:val="TDC2"/>
+            <w:spacing w:line="240" w:lineRule="auto"/>
             <w:rPr>
               <w:rFonts w:asciiTheme="minorHAnsi" w:eastAsiaTheme="minorEastAsia" w:hAnsiTheme="minorHAnsi"/>
               <w:noProof/>
@@ -3182,6 +3210,7 @@
         <w:p>
           <w:pPr>
             <w:pStyle w:val="TDC2"/>
+            <w:spacing w:line="240" w:lineRule="auto"/>
             <w:rPr>
               <w:rFonts w:asciiTheme="minorHAnsi" w:eastAsiaTheme="minorEastAsia" w:hAnsiTheme="minorHAnsi"/>
               <w:noProof/>
@@ -3270,6 +3299,7 @@
         <w:p>
           <w:pPr>
             <w:pStyle w:val="TDC2"/>
+            <w:spacing w:line="240" w:lineRule="auto"/>
             <w:rPr>
               <w:rFonts w:asciiTheme="minorHAnsi" w:eastAsiaTheme="minorEastAsia" w:hAnsiTheme="minorHAnsi"/>
               <w:noProof/>
@@ -3358,6 +3388,7 @@
         <w:p>
           <w:pPr>
             <w:pStyle w:val="TDC2"/>
+            <w:spacing w:line="240" w:lineRule="auto"/>
             <w:rPr>
               <w:rFonts w:asciiTheme="minorHAnsi" w:eastAsiaTheme="minorEastAsia" w:hAnsiTheme="minorHAnsi"/>
               <w:noProof/>
@@ -3446,6 +3477,7 @@
         <w:p>
           <w:pPr>
             <w:pStyle w:val="TDC2"/>
+            <w:spacing w:line="240" w:lineRule="auto"/>
             <w:rPr>
               <w:rFonts w:asciiTheme="minorHAnsi" w:eastAsiaTheme="minorEastAsia" w:hAnsiTheme="minorHAnsi"/>
               <w:noProof/>
@@ -3534,6 +3566,7 @@
         <w:p>
           <w:pPr>
             <w:pStyle w:val="TDC2"/>
+            <w:spacing w:line="240" w:lineRule="auto"/>
             <w:rPr>
               <w:rFonts w:asciiTheme="minorHAnsi" w:eastAsiaTheme="minorEastAsia" w:hAnsiTheme="minorHAnsi"/>
               <w:noProof/>
@@ -3623,6 +3656,7 @@
         <w:p>
           <w:pPr>
             <w:pStyle w:val="TDC2"/>
+            <w:spacing w:line="240" w:lineRule="auto"/>
             <w:rPr>
               <w:rFonts w:asciiTheme="minorHAnsi" w:eastAsiaTheme="minorEastAsia" w:hAnsiTheme="minorHAnsi"/>
               <w:noProof/>
@@ -3711,6 +3745,7 @@
         <w:p>
           <w:pPr>
             <w:pStyle w:val="TDC2"/>
+            <w:spacing w:line="240" w:lineRule="auto"/>
             <w:rPr>
               <w:rFonts w:asciiTheme="minorHAnsi" w:eastAsiaTheme="minorEastAsia" w:hAnsiTheme="minorHAnsi"/>
               <w:noProof/>
@@ -3799,6 +3834,7 @@
         <w:p>
           <w:pPr>
             <w:pStyle w:val="TDC2"/>
+            <w:spacing w:line="240" w:lineRule="auto"/>
             <w:rPr>
               <w:rFonts w:asciiTheme="minorHAnsi" w:eastAsiaTheme="minorEastAsia" w:hAnsiTheme="minorHAnsi"/>
               <w:noProof/>
@@ -3887,6 +3923,7 @@
         <w:p>
           <w:pPr>
             <w:pStyle w:val="TDC2"/>
+            <w:spacing w:line="240" w:lineRule="auto"/>
             <w:rPr>
               <w:rFonts w:asciiTheme="minorHAnsi" w:eastAsiaTheme="minorEastAsia" w:hAnsiTheme="minorHAnsi"/>
               <w:noProof/>
@@ -4052,6 +4089,7 @@
         <w:p>
           <w:pPr>
             <w:pStyle w:val="TDC2"/>
+            <w:spacing w:line="240" w:lineRule="auto"/>
             <w:rPr>
               <w:rFonts w:asciiTheme="minorHAnsi" w:eastAsiaTheme="minorEastAsia" w:hAnsiTheme="minorHAnsi"/>
               <w:noProof/>
@@ -4140,6 +4178,7 @@
         <w:p>
           <w:pPr>
             <w:pStyle w:val="TDC3"/>
+            <w:spacing w:line="240" w:lineRule="auto"/>
             <w:rPr>
               <w:rFonts w:asciiTheme="minorHAnsi" w:eastAsiaTheme="minorEastAsia" w:hAnsiTheme="minorHAnsi"/>
               <w:noProof/>
@@ -4228,6 +4267,7 @@
         <w:p>
           <w:pPr>
             <w:pStyle w:val="TDC3"/>
+            <w:spacing w:line="240" w:lineRule="auto"/>
             <w:rPr>
               <w:rFonts w:asciiTheme="minorHAnsi" w:eastAsiaTheme="minorEastAsia" w:hAnsiTheme="minorHAnsi"/>
               <w:noProof/>
@@ -4298,6 +4338,7 @@
         <w:p>
           <w:pPr>
             <w:pStyle w:val="TDC2"/>
+            <w:spacing w:line="240" w:lineRule="auto"/>
             <w:rPr>
               <w:rFonts w:asciiTheme="minorHAnsi" w:eastAsiaTheme="minorEastAsia" w:hAnsiTheme="minorHAnsi"/>
               <w:noProof/>
@@ -4386,6 +4427,7 @@
         <w:p>
           <w:pPr>
             <w:pStyle w:val="TDC3"/>
+            <w:spacing w:line="240" w:lineRule="auto"/>
             <w:rPr>
               <w:rFonts w:asciiTheme="minorHAnsi" w:eastAsiaTheme="minorEastAsia" w:hAnsiTheme="minorHAnsi"/>
               <w:noProof/>
@@ -4474,6 +4516,7 @@
         <w:p>
           <w:pPr>
             <w:pStyle w:val="TDC3"/>
+            <w:spacing w:line="240" w:lineRule="auto"/>
             <w:rPr>
               <w:rFonts w:asciiTheme="minorHAnsi" w:eastAsiaTheme="minorEastAsia" w:hAnsiTheme="minorHAnsi"/>
               <w:noProof/>
@@ -5040,6 +5083,7 @@
         <w:p>
           <w:pPr>
             <w:pStyle w:val="TDC2"/>
+            <w:spacing w:line="240" w:lineRule="auto"/>
             <w:rPr>
               <w:rFonts w:asciiTheme="minorHAnsi" w:eastAsiaTheme="minorEastAsia" w:hAnsiTheme="minorHAnsi"/>
               <w:noProof/>
@@ -5130,6 +5174,7 @@
         <w:p>
           <w:pPr>
             <w:pStyle w:val="TDC2"/>
+            <w:spacing w:line="240" w:lineRule="auto"/>
             <w:rPr>
               <w:rFonts w:asciiTheme="minorHAnsi" w:eastAsiaTheme="minorEastAsia" w:hAnsiTheme="minorHAnsi"/>
               <w:noProof/>
@@ -5284,7 +5329,7 @@
               <w:rPr>
                 <w:webHidden/>
               </w:rPr>
-              <w:t>53</w:t>
+              <w:t>54</w:t>
             </w:r>
             <w:r>
               <w:rPr>
@@ -5361,7 +5406,7 @@
               <w:rPr>
                 <w:webHidden/>
               </w:rPr>
-              <w:t>54</w:t>
+              <w:t>55</w:t>
             </w:r>
             <w:r>
               <w:rPr>
@@ -5438,7 +5483,7 @@
               <w:rPr>
                 <w:webHidden/>
               </w:rPr>
-              <w:t>55</w:t>
+              <w:t>56</w:t>
             </w:r>
             <w:r>
               <w:rPr>
@@ -5515,7 +5560,7 @@
               <w:rPr>
                 <w:webHidden/>
               </w:rPr>
-              <w:t>57</w:t>
+              <w:t>58</w:t>
             </w:r>
             <w:r>
               <w:rPr>
@@ -5527,6 +5572,7 @@
         </w:p>
         <w:p>
           <w:pPr>
+            <w:spacing w:line="240" w:lineRule="auto"/>
             <w:ind w:firstLine="0"/>
             <w:rPr>
               <w:rFonts w:cs="Times New Roman"/>
@@ -5569,6 +5615,7 @@
           <w:ilvl w:val="0"/>
           <w:numId w:val="0"/>
         </w:numPr>
+        <w:jc w:val="center"/>
         <w:rPr>
           <w:lang w:val="es-ES_tradnl"/>
         </w:rPr>
@@ -5589,6 +5636,7 @@
       </w:r>
       <w:bookmarkEnd w:id="5"/>
     </w:p>
+    <w:p/>
     <w:p>
       <w:pPr>
         <w:pStyle w:val="Tabladeilustraciones"/>
@@ -7080,7 +7128,7 @@
             <w:noProof/>
             <w:webHidden/>
           </w:rPr>
-          <w:t>57</w:t>
+          <w:t>58</w:t>
         </w:r>
         <w:r>
           <w:rPr>
@@ -7126,6 +7174,7 @@
           <w:ilvl w:val="0"/>
           <w:numId w:val="0"/>
         </w:numPr>
+        <w:jc w:val="center"/>
         <w:rPr>
           <w:lang w:val="es-ES_tradnl"/>
         </w:rPr>
@@ -7146,6 +7195,7 @@
       </w:r>
       <w:bookmarkEnd w:id="6"/>
     </w:p>
+    <w:p/>
     <w:p>
       <w:pPr>
         <w:pStyle w:val="Tabladeilustraciones"/>
@@ -7819,6 +7869,7 @@
           <w:ilvl w:val="0"/>
           <w:numId w:val="0"/>
         </w:numPr>
+        <w:jc w:val="center"/>
         <w:rPr>
           <w:lang w:val="en-US"/>
         </w:rPr>
@@ -7836,6 +7887,15 @@
       <w:bookmarkEnd w:id="10"/>
       <w:bookmarkEnd w:id="11"/>
       <w:bookmarkEnd w:id="12"/>
+    </w:p>
+    <w:p>
+      <w:pPr>
+        <w:rPr>
+          <w:rFonts w:cs="Times New Roman"/>
+          <w:szCs w:val="24"/>
+          <w:lang w:val="en-US"/>
+        </w:rPr>
+      </w:pPr>
     </w:p>
     <w:p>
       <w:pPr>
@@ -7942,6 +8002,7 @@
       <w:bookmarkEnd w:id="16"/>
       <w:bookmarkEnd w:id="17"/>
     </w:p>
+    <w:p/>
     <w:p>
       <w:r>
         <w:t>Actualmente, es evidente que las Tecnologías de la Información y la Comunicación (TIC) se han convertido en uno de los activos más valiosos dentro de los entornos empresariales. Sin embargo, medir el impacto de las TIC en una organización resulta desafiante debido a los altos costos asociados con su implementación inicial. Esta percepción de altos costos ha llevado a considerar las TIC como un gasto en lugar de una inversión.</w:t>
@@ -8021,6 +8082,7 @@
     </w:p>
     <w:p>
       <w:r>
+        <w:lastRenderedPageBreak/>
         <w:t>A</w:t>
       </w:r>
       <w:r>
@@ -8050,7 +8112,6 @@
         <w:rPr>
           <w:lang w:val="es-ES_tradnl"/>
         </w:rPr>
-        <w:lastRenderedPageBreak/>
         <w:t>Antecedentes</w:t>
       </w:r>
       <w:bookmarkEnd w:id="18"/>
@@ -8539,15 +8600,6 @@
         </w:rPr>
         <w:t>cierren sus puertas y tengan grandes pérdidas.</w:t>
       </w:r>
-    </w:p>
-    <w:p>
-      <w:pPr>
-        <w:pStyle w:val="Sinespaciado"/>
-        <w:spacing w:line="480" w:lineRule="auto"/>
-        <w:rPr>
-          <w:lang w:val="es-ES_tradnl"/>
-        </w:rPr>
-      </w:pPr>
     </w:p>
     <w:p>
       <w:pPr>
@@ -8574,12 +8626,15 @@
     </w:p>
     <w:p>
       <w:r>
-        <w:t>A nivel mundial, se observa que los países desarrollados como: Estados Unidos, Suecia, Finlandia, Singapur y Dinamarca, son líderes en la adopción y utilización de las (TIC. Estos países han demostrado cómo las TIC pueden brindar numerosos beneficios a las empresas. Sin embargo, a pesar de estas ventajas, también se ha evidenciado un retroceso en su aprovechamiento debido al desconocimiento y la falta de habilidades en su uso y manejo.</w:t>
-      </w:r>
-    </w:p>
-    <w:p>
+        <w:t xml:space="preserve">A nivel mundial, se observa que los países desarrollados como: Estados Unidos, Suecia, Finlandia, Singapur y Dinamarca, son líderes en la adopción y utilización de las (TIC. Estos países han demostrado cómo las TIC pueden brindar numerosos beneficios a las empresas. Sin </w:t>
+      </w:r>
       <w:r>
         <w:lastRenderedPageBreak/>
+        <w:t>embargo, a pesar de estas ventajas, también se ha evidenciado un retroceso en su aprovechamiento debido al desconocimiento y la falta de habilidades en su uso y manejo.</w:t>
+      </w:r>
+    </w:p>
+    <w:p>
+      <w:r>
         <w:t>En Ecuador, se ha observado una deficiente utilización de TIC, lo cual limita el aprovechamiento de los recursos disponibles. Esto se debe a diversos factores, como la ineficiencia de la estructura, los entornos políticos y regulatorios, así como las condiciones del mercado. Como consecuencia, se dificulta el desarrollo adecuado de las empresas en general.</w:t>
       </w:r>
     </w:p>
@@ -8763,7 +8818,6 @@
     <w:p/>
     <w:p>
       <w:r>
-        <w:lastRenderedPageBreak/>
         <w:t xml:space="preserve">El presente proyecto presentará un análisis que podrá orientar a las empresas en la capacitación de sus empleados en el uso de las TIC, lo que, brindará a los participantes la oportunidad de adquirir conocimientos y habilidades necesarios para utilizar eficientemente estas tecnologías en su entorno laboral. </w:t>
       </w:r>
     </w:p>
@@ -9981,6 +10035,7 @@
           <w:rFonts w:cs="Times New Roman"/>
           <w:szCs w:val="24"/>
         </w:rPr>
+        <w:lastRenderedPageBreak/>
         <w:t>D</w:t>
       </w:r>
       <w:r>
@@ -10962,7 +11017,6 @@
           <w:shd w:val="clear" w:color="auto" w:fill="FFFFFF"/>
           <w:lang w:eastAsia="es-EC"/>
         </w:rPr>
-        <w:lastRenderedPageBreak/>
         <w:t>Sección cuarta</w:t>
       </w:r>
       <w:r>
@@ -11147,6 +11201,7 @@
           <w:shd w:val="clear" w:color="auto" w:fill="FFFFFF"/>
           <w:lang w:eastAsia="es-EC"/>
         </w:rPr>
+        <w:lastRenderedPageBreak/>
         <w:t>Finalmente, en lo que se refiere a la constitución el </w:t>
       </w:r>
       <w:r>
@@ -11198,7 +11253,6 @@
           <w:shd w:val="clear" w:color="auto" w:fill="FFFFFF"/>
           <w:lang w:eastAsia="es-EC"/>
         </w:rPr>
-        <w:lastRenderedPageBreak/>
         <w:t>Numeral 11. El derecho a guardar reserva sobre sus convicciones. Nadie podrá ser obligado a declarar sobre las mismas. En ningún caso se podrá exigir o utilizar sin autorización del titular o de sus legítimos representantes, la información personal o de terceros sobre sus creencias religiosas, filiación o pensamiento político; ni sobre datos referentes a su salud y vida sexual, salvo por necesidades de atención médica.</w:t>
       </w:r>
     </w:p>
@@ -11668,182 +11722,189 @@
           <w:shd w:val="clear" w:color="auto" w:fill="FFFFFF"/>
           <w:lang w:eastAsia="es-EC"/>
         </w:rPr>
-        <w:t>r los contenidos</w:t>
+        <w:t xml:space="preserve">r </w:t>
       </w:r>
       <w:r>
         <w:rPr>
           <w:shd w:val="clear" w:color="auto" w:fill="FFFFFF"/>
           <w:lang w:eastAsia="es-EC"/>
         </w:rPr>
-        <w:t xml:space="preserve">, </w:t>
+        <w:lastRenderedPageBreak/>
+        <w:t>los contenidos</w:t>
       </w:r>
       <w:r>
         <w:rPr>
           <w:shd w:val="clear" w:color="auto" w:fill="FFFFFF"/>
           <w:lang w:eastAsia="es-EC"/>
         </w:rPr>
-        <w:t xml:space="preserve">esto se basa en </w:t>
+        <w:t xml:space="preserve">, </w:t>
       </w:r>
       <w:r>
         <w:rPr>
           <w:shd w:val="clear" w:color="auto" w:fill="FFFFFF"/>
           <w:lang w:eastAsia="es-EC"/>
         </w:rPr>
-        <w:t>conform</w:t>
+        <w:t xml:space="preserve">esto se basa en </w:t>
       </w:r>
       <w:r>
         <w:rPr>
           <w:shd w:val="clear" w:color="auto" w:fill="FFFFFF"/>
           <w:lang w:eastAsia="es-EC"/>
         </w:rPr>
-        <w:t>idad a las</w:t>
+        <w:t>conform</w:t>
       </w:r>
       <w:r>
         <w:rPr>
           <w:shd w:val="clear" w:color="auto" w:fill="FFFFFF"/>
           <w:lang w:eastAsia="es-EC"/>
         </w:rPr>
-        <w:t xml:space="preserve"> madura</w:t>
+        <w:t>idad a las</w:t>
       </w:r>
       <w:r>
         <w:rPr>
           <w:shd w:val="clear" w:color="auto" w:fill="FFFFFF"/>
           <w:lang w:eastAsia="es-EC"/>
         </w:rPr>
-        <w:t>ciones de</w:t>
+        <w:t xml:space="preserve"> madura</w:t>
       </w:r>
       <w:r>
         <w:rPr>
           <w:shd w:val="clear" w:color="auto" w:fill="FFFFFF"/>
           <w:lang w:eastAsia="es-EC"/>
         </w:rPr>
-        <w:t xml:space="preserve"> la</w:t>
+        <w:t>ciones de</w:t>
       </w:r>
       <w:r>
         <w:rPr>
           <w:shd w:val="clear" w:color="auto" w:fill="FFFFFF"/>
           <w:lang w:eastAsia="es-EC"/>
         </w:rPr>
-        <w:t>s</w:t>
+        <w:t xml:space="preserve"> la</w:t>
       </w:r>
       <w:r>
         <w:rPr>
           <w:shd w:val="clear" w:color="auto" w:fill="FFFFFF"/>
           <w:lang w:eastAsia="es-EC"/>
         </w:rPr>
-        <w:t xml:space="preserve"> sociedad</w:t>
+        <w:t>s</w:t>
       </w:r>
       <w:r>
         <w:rPr>
           <w:shd w:val="clear" w:color="auto" w:fill="FFFFFF"/>
           <w:lang w:eastAsia="es-EC"/>
         </w:rPr>
-        <w:t>es</w:t>
+        <w:t xml:space="preserve"> sociedad</w:t>
       </w:r>
       <w:r>
         <w:rPr>
           <w:shd w:val="clear" w:color="auto" w:fill="FFFFFF"/>
           <w:lang w:eastAsia="es-EC"/>
         </w:rPr>
-        <w:t xml:space="preserve"> en torno </w:t>
+        <w:t>es</w:t>
       </w:r>
       <w:r>
         <w:rPr>
           <w:shd w:val="clear" w:color="auto" w:fill="FFFFFF"/>
           <w:lang w:eastAsia="es-EC"/>
         </w:rPr>
-        <w:t xml:space="preserve">a lo que </w:t>
+        <w:t xml:space="preserve"> en torno </w:t>
       </w:r>
       <w:r>
         <w:rPr>
           <w:shd w:val="clear" w:color="auto" w:fill="FFFFFF"/>
           <w:lang w:eastAsia="es-EC"/>
         </w:rPr>
-        <w:t xml:space="preserve">significa para </w:t>
+        <w:t xml:space="preserve">a lo que </w:t>
       </w:r>
       <w:r>
         <w:rPr>
           <w:shd w:val="clear" w:color="auto" w:fill="FFFFFF"/>
           <w:lang w:eastAsia="es-EC"/>
         </w:rPr>
-        <w:t xml:space="preserve">el propio ser </w:t>
+        <w:t xml:space="preserve">significa para </w:t>
       </w:r>
       <w:r>
         <w:rPr>
           <w:shd w:val="clear" w:color="auto" w:fill="FFFFFF"/>
           <w:lang w:eastAsia="es-EC"/>
         </w:rPr>
-        <w:t>las TIC, e</w:t>
+        <w:t xml:space="preserve">el propio ser </w:t>
       </w:r>
       <w:r>
         <w:rPr>
           <w:shd w:val="clear" w:color="auto" w:fill="FFFFFF"/>
           <w:lang w:eastAsia="es-EC"/>
         </w:rPr>
-        <w:t>n donde estas</w:t>
+        <w:t>las TIC, e</w:t>
       </w:r>
       <w:r>
         <w:rPr>
           <w:shd w:val="clear" w:color="auto" w:fill="FFFFFF"/>
           <w:lang w:eastAsia="es-EC"/>
         </w:rPr>
-        <w:t xml:space="preserve"> garantiza</w:t>
+        <w:t>n donde estas</w:t>
       </w:r>
       <w:r>
         <w:rPr>
           <w:shd w:val="clear" w:color="auto" w:fill="FFFFFF"/>
           <w:lang w:eastAsia="es-EC"/>
         </w:rPr>
-        <w:t xml:space="preserve">n </w:t>
+        <w:t xml:space="preserve"> garantiza</w:t>
       </w:r>
       <w:r>
         <w:rPr>
           <w:shd w:val="clear" w:color="auto" w:fill="FFFFFF"/>
           <w:lang w:eastAsia="es-EC"/>
         </w:rPr>
-        <w:t>l</w:t>
+        <w:t xml:space="preserve">n </w:t>
       </w:r>
       <w:r>
         <w:rPr>
           <w:shd w:val="clear" w:color="auto" w:fill="FFFFFF"/>
           <w:lang w:eastAsia="es-EC"/>
         </w:rPr>
-        <w:t>os</w:t>
+        <w:t>l</w:t>
       </w:r>
       <w:r>
         <w:rPr>
           <w:shd w:val="clear" w:color="auto" w:fill="FFFFFF"/>
           <w:lang w:eastAsia="es-EC"/>
         </w:rPr>
-        <w:t xml:space="preserve"> acceso</w:t>
+        <w:t>os</w:t>
       </w:r>
       <w:r>
         <w:rPr>
           <w:shd w:val="clear" w:color="auto" w:fill="FFFFFF"/>
           <w:lang w:eastAsia="es-EC"/>
         </w:rPr>
-        <w:t>s</w:t>
+        <w:t xml:space="preserve"> acceso</w:t>
       </w:r>
       <w:r>
         <w:rPr>
           <w:shd w:val="clear" w:color="auto" w:fill="FFFFFF"/>
           <w:lang w:eastAsia="es-EC"/>
         </w:rPr>
-        <w:t xml:space="preserve">, </w:t>
+        <w:t>s</w:t>
       </w:r>
       <w:r>
         <w:rPr>
           <w:shd w:val="clear" w:color="auto" w:fill="FFFFFF"/>
           <w:lang w:eastAsia="es-EC"/>
         </w:rPr>
-        <w:t xml:space="preserve">a las </w:t>
+        <w:t xml:space="preserve">, </w:t>
       </w:r>
       <w:r>
         <w:rPr>
           <w:shd w:val="clear" w:color="auto" w:fill="FFFFFF"/>
           <w:lang w:eastAsia="es-EC"/>
         </w:rPr>
-        <w:lastRenderedPageBreak/>
+        <w:t xml:space="preserve">a las </w:t>
+      </w:r>
+      <w:r>
+        <w:rPr>
+          <w:shd w:val="clear" w:color="auto" w:fill="FFFFFF"/>
+          <w:lang w:eastAsia="es-EC"/>
+        </w:rPr>
         <w:t>pro</w:t>
       </w:r>
       <w:r>
@@ -17202,6 +17263,7 @@
           <w:bCs/>
           <w:i w:val="0"/>
           <w:iCs w:val="0"/>
+          <w:noProof/>
           <w:color w:val="auto"/>
           <w:sz w:val="20"/>
           <w:szCs w:val="20"/>
@@ -18073,6 +18135,7 @@
           <w:bCs/>
           <w:i w:val="0"/>
           <w:iCs w:val="0"/>
+          <w:noProof/>
           <w:color w:val="auto"/>
           <w:sz w:val="20"/>
           <w:szCs w:val="20"/>
@@ -18936,6 +18999,7 @@
     <w:bookmarkEnd w:id="1017"/>
     <w:p>
       <w:pPr>
+        <w:spacing w:after="240"/>
         <w:rPr>
           <w:rFonts w:cs="Times New Roman"/>
           <w:sz w:val="20"/>
@@ -19024,6 +19088,7 @@
       <w:r>
         <w:rPr>
           <w:noProof/>
+          <w:lang w:val="en-US"/>
         </w:rPr>
         <w:drawing>
           <wp:inline distT="0" distB="0" distL="0" distR="0" wp14:anchorId="63B91A23" wp14:editId="60BB5F8D">
@@ -19150,6 +19215,7 @@
     <w:bookmarkEnd w:id="1036"/>
     <w:p>
       <w:pPr>
+        <w:spacing w:after="240"/>
         <w:rPr>
           <w:i/>
         </w:rPr>
@@ -21050,7 +21116,14 @@
         <w:rPr>
           <w:szCs w:val="24"/>
         </w:rPr>
-        <w:t>Tabla III</w:t>
+        <w:t xml:space="preserve">Tabla </w:t>
+      </w:r>
+      <w:proofErr w:type="spellStart"/>
+      <w:r>
+        <w:rPr>
+          <w:szCs w:val="24"/>
+        </w:rPr>
+        <w:t>III</w:t>
       </w:r>
       <w:r>
         <w:rPr>
@@ -21080,6 +21153,37 @@
           <w:szCs w:val="24"/>
         </w:rPr>
         <w:fldChar w:fldCharType="separate"/>
+      </w:r>
+      <w:r>
+        <w:rPr>
+          <w:b/>
+          <w:bCs/>
+          <w:sz w:val="20"/>
+          <w:szCs w:val="20"/>
+        </w:rPr>
+        <w:t>Tabla</w:t>
+      </w:r>
+      <w:proofErr w:type="spellEnd"/>
+      <w:r>
+        <w:rPr>
+          <w:b/>
+          <w:bCs/>
+          <w:sz w:val="20"/>
+          <w:szCs w:val="20"/>
+        </w:rPr>
+        <w:t xml:space="preserve"> </w:t>
+      </w:r>
+      <w:r>
+        <w:rPr>
+          <w:b/>
+          <w:bCs/>
+          <w:i/>
+          <w:iCs/>
+          <w:noProof/>
+          <w:sz w:val="20"/>
+          <w:szCs w:val="20"/>
+        </w:rPr>
+        <w:t>II</w:t>
       </w:r>
       <w:r>
         <w:rPr>
@@ -21160,6 +21264,7 @@
           <w:bCs/>
           <w:i w:val="0"/>
           <w:iCs w:val="0"/>
+          <w:noProof/>
           <w:color w:val="auto"/>
           <w:sz w:val="20"/>
           <w:szCs w:val="20"/>
@@ -24799,7 +24904,14 @@
         <w:rPr>
           <w:szCs w:val="24"/>
         </w:rPr>
-        <w:t>Tabla IV</w:t>
+        <w:t xml:space="preserve">Tabla </w:t>
+      </w:r>
+      <w:proofErr w:type="spellStart"/>
+      <w:r>
+        <w:rPr>
+          <w:szCs w:val="24"/>
+        </w:rPr>
+        <w:t>IV</w:t>
       </w:r>
       <w:r>
         <w:rPr>
@@ -24832,6 +24944,38 @@
       </w:r>
       <w:r>
         <w:rPr>
+          <w:b/>
+          <w:bCs/>
+          <w:sz w:val="20"/>
+          <w:szCs w:val="20"/>
+        </w:rPr>
+        <w:t>Tabla</w:t>
+      </w:r>
+      <w:proofErr w:type="spellEnd"/>
+      <w:r>
+        <w:rPr>
+          <w:b/>
+          <w:bCs/>
+          <w:sz w:val="20"/>
+          <w:szCs w:val="20"/>
+        </w:rPr>
+        <w:t xml:space="preserve"> </w:t>
+      </w:r>
+      <w:proofErr w:type="spellStart"/>
+      <w:r>
+        <w:rPr>
+          <w:b/>
+          <w:bCs/>
+          <w:i/>
+          <w:iCs/>
+          <w:noProof/>
+          <w:sz w:val="20"/>
+          <w:szCs w:val="20"/>
+        </w:rPr>
+        <w:t>III</w:t>
+      </w:r>
+      <w:r>
+        <w:rPr>
           <w:szCs w:val="24"/>
         </w:rPr>
         <w:fldChar w:fldCharType="end"/>
@@ -24858,6 +25002,37 @@
           <w:szCs w:val="24"/>
         </w:rPr>
         <w:fldChar w:fldCharType="separate"/>
+      </w:r>
+      <w:r>
+        <w:rPr>
+          <w:b/>
+          <w:bCs/>
+          <w:sz w:val="20"/>
+          <w:szCs w:val="20"/>
+        </w:rPr>
+        <w:t>Tabla</w:t>
+      </w:r>
+      <w:proofErr w:type="spellEnd"/>
+      <w:r>
+        <w:rPr>
+          <w:b/>
+          <w:bCs/>
+          <w:sz w:val="20"/>
+          <w:szCs w:val="20"/>
+        </w:rPr>
+        <w:t xml:space="preserve"> </w:t>
+      </w:r>
+      <w:r>
+        <w:rPr>
+          <w:b/>
+          <w:bCs/>
+          <w:i/>
+          <w:iCs/>
+          <w:noProof/>
+          <w:sz w:val="20"/>
+          <w:szCs w:val="20"/>
+        </w:rPr>
+        <w:t>II</w:t>
       </w:r>
       <w:r>
         <w:rPr>
@@ -24968,6 +25143,7 @@
           <w:bCs/>
           <w:i w:val="0"/>
           <w:iCs w:val="0"/>
+          <w:noProof/>
           <w:color w:val="auto"/>
           <w:sz w:val="20"/>
           <w:szCs w:val="20"/>
@@ -27215,6 +27391,7 @@
       <w:pPr>
         <w:keepNext/>
         <w:ind w:firstLine="0"/>
+        <w:jc w:val="center"/>
         <w:rPr>
           <w:sz w:val="20"/>
           <w:szCs w:val="20"/>
@@ -27223,6 +27400,7 @@
       <w:r>
         <w:rPr>
           <w:noProof/>
+          <w:lang w:val="en-US"/>
           <w14:ligatures w14:val="standardContextual"/>
         </w:rPr>
         <w:drawing>
@@ -27273,6 +27451,7 @@
       <w:pPr>
         <w:pStyle w:val="Descripcin"/>
         <w:spacing w:line="480" w:lineRule="auto"/>
+        <w:jc w:val="center"/>
         <w:rPr>
           <w:i w:val="0"/>
           <w:iCs w:val="0"/>
@@ -27474,10 +27653,12 @@
           <w:tab w:val="left" w:pos="3435"/>
         </w:tabs>
         <w:ind w:firstLine="0"/>
+        <w:jc w:val="center"/>
       </w:pPr>
       <w:r>
         <w:rPr>
           <w:noProof/>
+          <w:lang w:val="en-US"/>
         </w:rPr>
         <w:lastRenderedPageBreak/>
         <w:drawing>
@@ -27521,6 +27702,7 @@
       <w:pPr>
         <w:pStyle w:val="Descripcin"/>
         <w:spacing w:line="480" w:lineRule="auto"/>
+        <w:jc w:val="center"/>
         <w:rPr>
           <w:i w:val="0"/>
           <w:iCs w:val="0"/>
@@ -27691,11 +27873,14 @@
     <w:p>
       <w:pPr>
         <w:keepNext/>
+        <w:spacing w:line="240" w:lineRule="auto"/>
         <w:ind w:firstLine="0"/>
+        <w:jc w:val="center"/>
       </w:pPr>
       <w:r>
         <w:rPr>
           <w:noProof/>
+          <w:lang w:val="en-US"/>
           <w14:ligatures w14:val="standardContextual"/>
         </w:rPr>
         <w:drawing>
@@ -27738,7 +27923,7 @@
     <w:p>
       <w:pPr>
         <w:pStyle w:val="Descripcin"/>
-        <w:spacing w:line="480" w:lineRule="auto"/>
+        <w:jc w:val="center"/>
         <w:rPr>
           <w:i w:val="0"/>
           <w:iCs w:val="0"/>
@@ -27892,10 +28077,12 @@
     <w:p>
       <w:pPr>
         <w:keepNext/>
+        <w:jc w:val="center"/>
       </w:pPr>
       <w:r>
         <w:rPr>
           <w:noProof/>
+          <w:lang w:val="en-US"/>
         </w:rPr>
         <w:drawing>
           <wp:inline distT="0" distB="0" distL="0" distR="0" wp14:anchorId="314BDC3C" wp14:editId="6C12CC15">
@@ -27945,6 +28132,7 @@
       <w:pPr>
         <w:pStyle w:val="Descripcin"/>
         <w:spacing w:line="480" w:lineRule="auto"/>
+        <w:jc w:val="center"/>
         <w:rPr>
           <w:i w:val="0"/>
           <w:iCs w:val="0"/>
@@ -28088,7 +28276,7 @@
       <w:pPr>
         <w:pStyle w:val="Descripcin"/>
         <w:keepNext/>
-        <w:spacing w:line="480" w:lineRule="auto"/>
+        <w:jc w:val="center"/>
       </w:pPr>
       <w:r>
         <w:rPr>
@@ -28098,6 +28286,7 @@
           <w:color w:val="auto"/>
           <w:sz w:val="24"/>
           <w:szCs w:val="24"/>
+          <w:lang w:val="en-US"/>
         </w:rPr>
         <w:drawing>
           <wp:inline distT="0" distB="0" distL="0" distR="0" wp14:anchorId="338362F9" wp14:editId="589682EE">
@@ -28139,7 +28328,7 @@
     <w:p>
       <w:pPr>
         <w:pStyle w:val="Descripcin"/>
-        <w:spacing w:line="480" w:lineRule="auto"/>
+        <w:jc w:val="center"/>
         <w:rPr>
           <w:i w:val="0"/>
           <w:iCs w:val="0"/>
@@ -28250,7 +28439,7 @@
       <w:pPr>
         <w:pStyle w:val="Descripcin"/>
         <w:keepNext/>
-        <w:spacing w:line="480" w:lineRule="auto"/>
+        <w:jc w:val="center"/>
       </w:pPr>
       <w:r>
         <w:rPr>
@@ -28260,6 +28449,7 @@
           <w:color w:val="auto"/>
           <w:sz w:val="24"/>
           <w:szCs w:val="24"/>
+          <w:lang w:val="en-US"/>
         </w:rPr>
         <w:lastRenderedPageBreak/>
         <w:drawing>
@@ -28302,7 +28492,7 @@
     <w:p>
       <w:pPr>
         <w:pStyle w:val="Descripcin"/>
-        <w:spacing w:line="480" w:lineRule="auto"/>
+        <w:jc w:val="center"/>
         <w:rPr>
           <w:sz w:val="24"/>
           <w:szCs w:val="24"/>
@@ -28435,33 +28625,6 @@
         <w:t xml:space="preserve"> por sector económico</w:t>
       </w:r>
       <w:bookmarkEnd w:id="1056"/>
-      <w:r>
-        <w:rPr>
-          <w:i w:val="0"/>
-          <w:iCs w:val="0"/>
-          <w:color w:val="auto"/>
-          <w:sz w:val="20"/>
-          <w:szCs w:val="20"/>
-        </w:rPr>
-        <w:t xml:space="preserve"> </w:t>
-      </w:r>
-      <w:r>
-        <w:rPr>
-          <w:i w:val="0"/>
-          <w:iCs w:val="0"/>
-          <w:color w:val="auto"/>
-          <w:sz w:val="24"/>
-          <w:szCs w:val="24"/>
-        </w:rPr>
-        <w:t xml:space="preserve"> </w:t>
-      </w:r>
-      <w:r>
-        <w:rPr>
-          <w:sz w:val="24"/>
-          <w:szCs w:val="24"/>
-        </w:rPr>
-        <w:t xml:space="preserve">  </w:t>
-      </w:r>
     </w:p>
     <w:p>
       <w:pPr>
@@ -28599,11 +28762,12 @@
       <w:pPr>
         <w:keepNext/>
         <w:ind w:firstLine="708"/>
+        <w:jc w:val="center"/>
       </w:pPr>
       <w:r>
         <w:rPr>
           <w:noProof/>
-          <w:lang w:val="es-EC"/>
+          <w:lang w:val="en-US"/>
         </w:rPr>
         <w:lastRenderedPageBreak/>
         <w:drawing>
@@ -28647,6 +28811,7 @@
       <w:pPr>
         <w:pStyle w:val="Descripcin"/>
         <w:spacing w:line="480" w:lineRule="auto"/>
+        <w:jc w:val="center"/>
         <w:rPr>
           <w:i w:val="0"/>
           <w:iCs w:val="0"/>
@@ -29910,6 +30075,7 @@
       <w:pPr>
         <w:keepNext/>
         <w:ind w:firstLine="708"/>
+        <w:jc w:val="center"/>
         <w:rPr>
           <w:sz w:val="20"/>
           <w:szCs w:val="20"/>
@@ -29921,7 +30087,7 @@
           <w:bCs/>
           <w:noProof/>
           <w:szCs w:val="24"/>
-          <w:lang w:val="es-EC"/>
+          <w:lang w:val="en-US"/>
         </w:rPr>
         <w:lastRenderedPageBreak/>
         <w:drawing>
@@ -29965,6 +30131,7 @@
       <w:pPr>
         <w:pStyle w:val="Descripcin"/>
         <w:spacing w:line="480" w:lineRule="auto"/>
+        <w:jc w:val="center"/>
         <w:rPr>
           <w:i w:val="0"/>
           <w:iCs w:val="0"/>
@@ -30098,6 +30265,7 @@
       <w:r>
         <w:rPr>
           <w:noProof/>
+          <w:lang w:val="en-US"/>
         </w:rPr>
         <w:drawing>
           <wp:inline distT="0" distB="0" distL="0" distR="0" wp14:anchorId="3EF7C777" wp14:editId="2A956864">
@@ -30140,6 +30308,7 @@
       <w:pPr>
         <w:pStyle w:val="Descripcin"/>
         <w:spacing w:line="480" w:lineRule="auto"/>
+        <w:jc w:val="center"/>
         <w:rPr>
           <w:i w:val="0"/>
           <w:iCs w:val="0"/>
@@ -30249,6 +30418,7 @@
     <w:p>
       <w:pPr>
         <w:keepNext/>
+        <w:jc w:val="center"/>
         <w:rPr>
           <w:sz w:val="20"/>
           <w:szCs w:val="20"/>
@@ -30259,6 +30429,7 @@
           <w:noProof/>
           <w:sz w:val="20"/>
           <w:szCs w:val="20"/>
+          <w:lang w:val="en-US"/>
         </w:rPr>
         <w:lastRenderedPageBreak/>
         <w:drawing>
@@ -30302,6 +30473,7 @@
       <w:pPr>
         <w:pStyle w:val="Descripcin"/>
         <w:spacing w:line="480" w:lineRule="auto"/>
+        <w:jc w:val="center"/>
         <w:rPr>
           <w:i w:val="0"/>
           <w:iCs w:val="0"/>
@@ -30413,6 +30585,7 @@
         <w:pStyle w:val="Descripcin"/>
         <w:keepNext/>
         <w:spacing w:line="480" w:lineRule="auto"/>
+        <w:jc w:val="center"/>
         <w:rPr>
           <w:i w:val="0"/>
           <w:iCs w:val="0"/>
@@ -30421,15 +30594,6 @@
           <w:szCs w:val="20"/>
         </w:rPr>
       </w:pPr>
-      <w:r>
-        <w:rPr>
-          <w:rFonts w:cs="Times New Roman"/>
-          <w:bCs/>
-          <w:szCs w:val="24"/>
-          <w:lang w:val="es-EC"/>
-        </w:rPr>
-        <w:t xml:space="preserve"> </w:t>
-      </w:r>
       <w:r>
         <w:rPr>
           <w:i w:val="0"/>
@@ -30438,6 +30602,7 @@
           <w:color w:val="auto"/>
           <w:sz w:val="20"/>
           <w:szCs w:val="20"/>
+          <w:lang w:val="en-US"/>
         </w:rPr>
         <w:drawing>
           <wp:inline distT="0" distB="0" distL="0" distR="0" wp14:anchorId="1CB02316" wp14:editId="4DDE45C7">
@@ -30480,6 +30645,7 @@
       <w:pPr>
         <w:pStyle w:val="Descripcin"/>
         <w:spacing w:line="480" w:lineRule="auto"/>
+        <w:jc w:val="center"/>
         <w:rPr>
           <w:i w:val="0"/>
           <w:iCs w:val="0"/>
@@ -31225,10 +31391,12 @@
       <w:pPr>
         <w:keepNext/>
         <w:ind w:firstLine="708"/>
+        <w:jc w:val="center"/>
       </w:pPr>
       <w:r>
         <w:rPr>
           <w:noProof/>
+          <w:lang w:val="en-US"/>
         </w:rPr>
         <w:drawing>
           <wp:inline distT="0" distB="0" distL="0" distR="0" wp14:anchorId="2EDD1E05" wp14:editId="21290088">
@@ -31270,6 +31438,7 @@
     <w:p>
       <w:pPr>
         <w:pStyle w:val="Descripcin"/>
+        <w:jc w:val="center"/>
         <w:rPr>
           <w:i w:val="0"/>
           <w:iCs w:val="0"/>
@@ -31415,6 +31584,7 @@
           <w:noProof/>
           <w:sz w:val="20"/>
           <w:szCs w:val="20"/>
+          <w:lang w:val="en-US"/>
         </w:rPr>
         <w:drawing>
           <wp:inline distT="0" distB="0" distL="0" distR="0" wp14:anchorId="48C41086" wp14:editId="4BC8C2FB">
@@ -31456,6 +31626,7 @@
     <w:p>
       <w:pPr>
         <w:pStyle w:val="Descripcin"/>
+        <w:jc w:val="center"/>
         <w:rPr>
           <w:i w:val="0"/>
           <w:iCs w:val="0"/>
@@ -31578,6 +31749,7 @@
       <w:pPr>
         <w:keepNext/>
         <w:ind w:firstLine="708"/>
+        <w:jc w:val="center"/>
         <w:rPr>
           <w:sz w:val="20"/>
           <w:szCs w:val="20"/>
@@ -31590,6 +31762,7 @@
           <w:noProof/>
           <w:sz w:val="20"/>
           <w:szCs w:val="20"/>
+          <w:lang w:val="en-US"/>
         </w:rPr>
         <w:drawing>
           <wp:inline distT="0" distB="0" distL="0" distR="0" wp14:anchorId="13D7568A" wp14:editId="471FAB13">
@@ -31631,6 +31804,7 @@
     <w:p>
       <w:pPr>
         <w:pStyle w:val="Descripcin"/>
+        <w:jc w:val="center"/>
         <w:rPr>
           <w:i w:val="0"/>
           <w:iCs w:val="0"/>
@@ -31746,6 +31920,7 @@
       <w:pPr>
         <w:keepNext/>
         <w:ind w:firstLine="708"/>
+        <w:jc w:val="center"/>
         <w:rPr>
           <w:sz w:val="20"/>
           <w:szCs w:val="20"/>
@@ -31758,6 +31933,7 @@
           <w:noProof/>
           <w:sz w:val="20"/>
           <w:szCs w:val="20"/>
+          <w:lang w:val="en-US"/>
         </w:rPr>
         <w:drawing>
           <wp:inline distT="0" distB="0" distL="0" distR="0" wp14:anchorId="48CF9270" wp14:editId="5E31C148">
@@ -31799,6 +31975,7 @@
     <w:p>
       <w:pPr>
         <w:pStyle w:val="Descripcin"/>
+        <w:jc w:val="center"/>
         <w:rPr>
           <w:i w:val="0"/>
           <w:iCs w:val="0"/>
@@ -31914,6 +32091,7 @@
       <w:pPr>
         <w:keepNext/>
         <w:ind w:firstLine="708"/>
+        <w:jc w:val="center"/>
         <w:rPr>
           <w:b/>
           <w:bCs/>
@@ -31929,6 +32107,7 @@
           <w:noProof/>
           <w:sz w:val="20"/>
           <w:szCs w:val="20"/>
+          <w:lang w:val="en-US"/>
         </w:rPr>
         <w:drawing>
           <wp:inline distT="0" distB="0" distL="0" distR="0" wp14:anchorId="08173952" wp14:editId="7DFEBBC7">
@@ -31970,6 +32149,7 @@
     <w:p>
       <w:pPr>
         <w:pStyle w:val="Descripcin"/>
+        <w:jc w:val="center"/>
         <w:rPr>
           <w:i w:val="0"/>
           <w:iCs w:val="0"/>
@@ -32273,6 +32453,7 @@
       <w:r>
         <w:rPr>
           <w:noProof/>
+          <w:lang w:val="en-US"/>
         </w:rPr>
         <w:drawing>
           <wp:inline distT="0" distB="0" distL="0" distR="0" wp14:anchorId="684264B6" wp14:editId="6D3B7702">
@@ -32314,6 +32495,8 @@
     <w:p>
       <w:pPr>
         <w:pStyle w:val="Descripcin"/>
+        <w:spacing w:after="360"/>
+        <w:jc w:val="center"/>
         <w:rPr>
           <w:i w:val="0"/>
           <w:iCs w:val="0"/>
@@ -32463,6 +32646,7 @@
           <w:noProof/>
           <w:sz w:val="20"/>
           <w:szCs w:val="20"/>
+          <w:lang w:val="en-US"/>
         </w:rPr>
         <w:lastRenderedPageBreak/>
         <w:drawing>
@@ -32505,6 +32689,8 @@
     <w:p>
       <w:pPr>
         <w:pStyle w:val="Descripcin"/>
+        <w:spacing w:after="360"/>
+        <w:jc w:val="center"/>
         <w:rPr>
           <w:i w:val="0"/>
           <w:iCs w:val="0"/>
@@ -32823,7 +33009,7 @@
       <w:r>
         <w:rPr>
           <w:noProof/>
-          <w:lang w:val="es-EC"/>
+          <w:lang w:val="en-US"/>
         </w:rPr>
         <w:lastRenderedPageBreak/>
         <w:drawing>
@@ -32866,6 +33052,8 @@
     <w:p>
       <w:pPr>
         <w:pStyle w:val="Descripcin"/>
+        <w:spacing w:after="360"/>
+        <w:jc w:val="center"/>
         <w:rPr>
           <w:i w:val="0"/>
           <w:iCs w:val="0"/>
@@ -33082,6 +33270,8 @@
     <w:p>
       <w:pPr>
         <w:pStyle w:val="Descripcin"/>
+        <w:spacing w:after="360"/>
+        <w:jc w:val="center"/>
         <w:rPr>
           <w:i w:val="0"/>
           <w:iCs w:val="0"/>
@@ -33369,7 +33559,7 @@
           <w:rFonts w:cs="Times New Roman"/>
           <w:noProof/>
           <w:szCs w:val="24"/>
-          <w:lang w:val="es-EC"/>
+          <w:lang w:val="en-US"/>
         </w:rPr>
         <w:drawing>
           <wp:inline distT="0" distB="0" distL="0" distR="0" wp14:anchorId="0ECA4BA6" wp14:editId="6B93A78E">
@@ -33411,6 +33601,7 @@
     <w:p>
       <w:pPr>
         <w:pStyle w:val="Descripcin"/>
+        <w:jc w:val="center"/>
         <w:rPr>
           <w:rFonts w:cs="Times New Roman"/>
           <w:i w:val="0"/>
@@ -33557,7 +33748,7 @@
           <w:rFonts w:cs="Times New Roman"/>
           <w:noProof/>
           <w:szCs w:val="24"/>
-          <w:lang w:val="es-EC"/>
+          <w:lang w:val="en-US"/>
         </w:rPr>
         <w:lastRenderedPageBreak/>
         <w:drawing>
@@ -33600,6 +33791,7 @@
     <w:p>
       <w:pPr>
         <w:pStyle w:val="Descripcin"/>
+        <w:jc w:val="center"/>
         <w:rPr>
           <w:rFonts w:cs="Times New Roman"/>
           <w:i w:val="0"/>
@@ -33716,7 +33908,7 @@
           <w:rFonts w:cs="Times New Roman"/>
           <w:noProof/>
           <w:szCs w:val="24"/>
-          <w:lang w:val="es-EC"/>
+          <w:lang w:val="en-US"/>
         </w:rPr>
         <w:lastRenderedPageBreak/>
         <w:drawing>
@@ -33759,6 +33951,8 @@
     <w:p>
       <w:pPr>
         <w:pStyle w:val="Descripcin"/>
+        <w:spacing w:after="360"/>
+        <w:jc w:val="center"/>
         <w:rPr>
           <w:i w:val="0"/>
           <w:iCs w:val="0"/>
@@ -33910,6 +34104,7 @@
       <w:r>
         <w:rPr>
           <w:noProof/>
+          <w:lang w:val="en-US"/>
         </w:rPr>
         <w:drawing>
           <wp:inline distT="0" distB="0" distL="0" distR="0" wp14:anchorId="27758D1B" wp14:editId="043A91E9">
@@ -33951,6 +34146,8 @@
     <w:p>
       <w:pPr>
         <w:pStyle w:val="Descripcin"/>
+        <w:spacing w:after="480"/>
+        <w:jc w:val="center"/>
         <w:rPr>
           <w:i w:val="0"/>
           <w:iCs w:val="0"/>
@@ -34083,7 +34280,9 @@
       <w:r>
         <w:rPr>
           <w:noProof/>
-        </w:rPr>
+          <w:lang w:val="en-US"/>
+        </w:rPr>
+        <w:lastRenderedPageBreak/>
         <w:drawing>
           <wp:inline distT="0" distB="0" distL="0" distR="0" wp14:anchorId="6688AA71" wp14:editId="76ACD4E3">
             <wp:extent cx="5286375" cy="2871605"/>
@@ -34124,6 +34323,8 @@
     <w:p>
       <w:pPr>
         <w:pStyle w:val="Descripcin"/>
+        <w:spacing w:after="360"/>
+        <w:jc w:val="center"/>
         <w:rPr>
           <w:i w:val="0"/>
           <w:iCs w:val="0"/>
@@ -34230,7 +34431,6 @@
     </w:p>
     <w:p>
       <w:r>
-        <w:lastRenderedPageBreak/>
         <w:t xml:space="preserve">Teniendo la variable hombres y mujeres que tienen conocimiento en </w:t>
       </w:r>
       <w:r>
@@ -34248,6 +34448,7 @@
       <w:r>
         <w:rPr>
           <w:noProof/>
+          <w:lang w:val="en-US"/>
         </w:rPr>
         <w:drawing>
           <wp:inline distT="0" distB="0" distL="0" distR="0" wp14:anchorId="3F4ACC75" wp14:editId="1DC40456">
@@ -34289,6 +34490,8 @@
     <w:p>
       <w:pPr>
         <w:pStyle w:val="Descripcin"/>
+        <w:spacing w:after="360"/>
+        <w:jc w:val="center"/>
         <w:rPr>
           <w:i w:val="0"/>
           <w:iCs w:val="0"/>
@@ -34409,7 +34612,11 @@
     </w:p>
     <w:p>
       <w:r>
-        <w:t xml:space="preserve">Otra variable interesante es el uso de internet para lo cual usamos las variables que definen el tipo de internet que usaron las empresa por su tamaño haciendo una relación para saber la cantidad de empresas que usan internet de banda ancha fija o móvil, como también tenemos la distribución por provincias.  </w:t>
+        <w:t xml:space="preserve">Otra variable interesante es el uso de internet para lo cual usamos las variables que definen el tipo de internet que usaron las empresa por su tamaño haciendo una relación para </w:t>
+      </w:r>
+      <w:r>
+        <w:lastRenderedPageBreak/>
+        <w:t xml:space="preserve">saber la cantidad de empresas que usan internet de banda ancha fija o móvil, como también tenemos la distribución por provincias.  </w:t>
       </w:r>
     </w:p>
     <w:p>
@@ -34420,6 +34627,7 @@
       <w:r>
         <w:rPr>
           <w:noProof/>
+          <w:lang w:val="en-US"/>
         </w:rPr>
         <w:drawing>
           <wp:inline distT="0" distB="0" distL="0" distR="0" wp14:anchorId="51F70D2E" wp14:editId="74035A80">
@@ -34461,6 +34669,8 @@
     <w:p>
       <w:pPr>
         <w:pStyle w:val="Descripcin"/>
+        <w:spacing w:after="360"/>
+        <w:jc w:val="center"/>
         <w:rPr>
           <w:rFonts w:cs="Times New Roman"/>
           <w:b/>
@@ -34587,7 +34797,6 @@
           <w:b/>
           <w:szCs w:val="24"/>
         </w:rPr>
-        <w:lastRenderedPageBreak/>
         <w:t>Discusi</w:t>
       </w:r>
       <w:r>
@@ -34627,8 +34836,21 @@
       <w:bookmarkEnd w:id="1079"/>
     </w:p>
     <w:p>
-      <w:r>
-        <w:t>El análisis de datos realizado en este proyecto presenta varios resultados que muchas pruebas que se hicieron en cada etapa de desarrollo, pruebas datas, de modelos, de reportes, de despliegue, de servidores; que en el proceso de implementación se fueron descartando y puliendo.</w:t>
+      <w:bookmarkStart w:id="1080" w:name="_Hlk147217457"/>
+      <w:r>
+        <w:t xml:space="preserve">El análisis de datos realizado en este proyecto presenta varios resultados </w:t>
+      </w:r>
+      <w:r>
+        <w:t>de</w:t>
+      </w:r>
+      <w:r>
+        <w:t xml:space="preserve"> muchas pruebas que se hicieron en cada etapa de desarrollo, pruebas </w:t>
+      </w:r>
+      <w:r>
+        <w:t xml:space="preserve">de </w:t>
+      </w:r>
+      <w:r>
+        <w:t>data, de modelos, de reportes, de despliegue, de servidores; que en el proceso de implementación se fueron descartando y puliendo.</w:t>
       </w:r>
     </w:p>
     <w:p>
@@ -34662,7 +34884,11 @@
         <w:t xml:space="preserve"> o de poca valides, después de elegir la data la parte de comprender la data y comprender el negocio </w:t>
       </w:r>
       <w:r>
-        <w:t>requeriré de un arduo trabajo</w:t>
+        <w:t xml:space="preserve">requeriré de </w:t>
+      </w:r>
+      <w:r>
+        <w:lastRenderedPageBreak/>
+        <w:t>un arduo trabajo</w:t>
       </w:r>
       <w:r>
         <w:t>,</w:t>
@@ -34741,11 +34967,7 @@
         <w:t>ningún</w:t>
       </w:r>
       <w:r>
-        <w:t xml:space="preserve"> modelo de aprendizaje supervisado, fue una etapa complementaria ya que si por una parte se busca predecir o clasificar los datos por medio de modelos que nos muestran las posibilidades </w:t>
-      </w:r>
-      <w:r>
-        <w:lastRenderedPageBreak/>
-        <w:t>futuras con Bigdata podemos conocer el estado actual del negocio nos brinda información que nos ayuda a entender de mejor manera al negocio.</w:t>
+        <w:t xml:space="preserve"> modelo de aprendizaje supervisado, fue una etapa complementaria ya que si por una parte se busca predecir o clasificar los datos por medio de modelos que nos muestran las posibilidades futuras con Bigdata podemos conocer el estado actual del negocio nos brinda información que nos ayuda a entender de mejor manera al negocio.</w:t>
       </w:r>
     </w:p>
     <w:p>
@@ -34847,6 +35069,7 @@
     </w:p>
     <w:p>
       <w:r>
+        <w:lastRenderedPageBreak/>
         <w:t xml:space="preserve">Con la herramienta PowerBI hicimos un análisis de los datos de las variables inversión, provincia, año, sector </w:t>
       </w:r>
       <w:r>
@@ -34871,7 +35094,13 @@
         <w:t>, como también la distribución por ubicación geográfica; creando varios dashboard interactivos que nos muestra la información numérica, porcentajes y segmentado por periodos de los años 2012 al 2015</w:t>
       </w:r>
       <w:r>
-        <w:t xml:space="preserve">, obteniendo resultados interesantes como las empresas que mayor inversión hacen están el las provincias de Pichincha y Guayas, que en las personas que tienen conocimiento en </w:t>
+        <w:t xml:space="preserve">, obteniendo resultados interesantes como las empresas que mayor inversión hacen están </w:t>
+      </w:r>
+      <w:r>
+        <w:t>en las</w:t>
+      </w:r>
+      <w:r>
+        <w:t xml:space="preserve"> provincias de Pichincha y Guayas, que en las personas que tienen conocimiento en </w:t>
       </w:r>
       <w:r>
         <w:t>Tics</w:t>
@@ -34895,7 +35124,17 @@
         <w:t>masculino</w:t>
       </w:r>
       <w:r>
-        <w:t xml:space="preserve"> con 60% versus el 40%, el tipo de internet que mas usan las empresas es el internet de banda ancha fija.  </w:t>
+        <w:t xml:space="preserve"> con 60% versus el 40%, el tipo de internet que </w:t>
+      </w:r>
+      <w:r>
+        <w:t>más</w:t>
+      </w:r>
+      <w:r>
+        <w:t xml:space="preserve"> usan las empresas es el internet de banda ancha fija. </w:t>
+      </w:r>
+      <w:bookmarkEnd w:id="1080"/>
+      <w:r>
+        <w:t xml:space="preserve"> </w:t>
       </w:r>
       <w:r>
         <w:t xml:space="preserve"> </w:t>
@@ -34953,9 +35192,9 @@
           <w:szCs w:val="24"/>
         </w:rPr>
       </w:pPr>
-      <w:bookmarkStart w:id="1080" w:name="_Toc140752470"/>
-      <w:bookmarkStart w:id="1081" w:name="_Toc140758644"/>
-      <w:bookmarkStart w:id="1082" w:name="_Toc144815962"/>
+      <w:bookmarkStart w:id="1081" w:name="_Toc140752470"/>
+      <w:bookmarkStart w:id="1082" w:name="_Toc140758644"/>
+      <w:bookmarkStart w:id="1083" w:name="_Toc144815962"/>
       <w:r>
         <w:rPr>
           <w:rFonts w:cs="Times New Roman"/>
@@ -34965,9 +35204,9 @@
         <w:lastRenderedPageBreak/>
         <w:t>CONCLUSIONES</w:t>
       </w:r>
-      <w:bookmarkEnd w:id="1080"/>
       <w:bookmarkEnd w:id="1081"/>
       <w:bookmarkEnd w:id="1082"/>
+      <w:bookmarkEnd w:id="1083"/>
     </w:p>
     <w:p>
       <w:r>
@@ -34977,7 +35216,7 @@
         <w:t>INEC</w:t>
       </w:r>
       <w:r>
-        <w:t xml:space="preserve"> contribuyen con información muy relevante que nos ayuda a conocer el estado e importancia que dan las empresa al temas de las Tics, aun cuando es de conocimiento general que no todas las empresas son encuestadas, existe una gran cantidad de registros en la base de datos.</w:t>
+        <w:t xml:space="preserve"> contribuyen con información muy relevante que nos ayuda a conocer el estado e importancia que dan las empresa al tema de las Tics, aun cuando es de conocimiento general que no todas las empresas son encuestadas, existe una gran cantidad de registros en la base de datos.</w:t>
       </w:r>
     </w:p>
     <w:p>
@@ -35004,7 +35243,13 @@
     </w:p>
     <w:p>
       <w:r>
-        <w:t>Muchas empresa muestran un porcentaje muy pequeño en inversiones en Tics esto puede ser por un factor de desconocimiento o porque sus procesos o giro de negocio aun son artesanales y no tecnifican sus instalaciones.</w:t>
+        <w:t xml:space="preserve">Muchas empresa muestran un porcentaje muy pequeño en inversiones en Tics esto puede ser por un factor de desconocimiento o porque sus procesos o giro de negocio </w:t>
+      </w:r>
+      <w:r>
+        <w:t>aún</w:t>
+      </w:r>
+      <w:r>
+        <w:t xml:space="preserve"> son artesanales y no tecnifican sus instalaciones.</w:t>
       </w:r>
     </w:p>
     <w:p>
@@ -35042,9 +35287,9 @@
           <w:szCs w:val="24"/>
         </w:rPr>
       </w:pPr>
-      <w:bookmarkStart w:id="1083" w:name="_Toc140752471"/>
-      <w:bookmarkStart w:id="1084" w:name="_Toc140758645"/>
-      <w:bookmarkStart w:id="1085" w:name="_Toc144815963"/>
+      <w:bookmarkStart w:id="1084" w:name="_Toc140752471"/>
+      <w:bookmarkStart w:id="1085" w:name="_Toc140758645"/>
+      <w:bookmarkStart w:id="1086" w:name="_Toc144815963"/>
       <w:r>
         <w:rPr>
           <w:rFonts w:cs="Times New Roman"/>
@@ -35054,9 +35299,9 @@
         <w:lastRenderedPageBreak/>
         <w:t>RECOMENDACIONES</w:t>
       </w:r>
-      <w:bookmarkEnd w:id="1083"/>
       <w:bookmarkEnd w:id="1084"/>
       <w:bookmarkEnd w:id="1085"/>
+      <w:bookmarkEnd w:id="1086"/>
     </w:p>
     <w:p>
       <w:pPr>
@@ -35089,7 +35334,47 @@
           <w:bCs/>
           <w:szCs w:val="24"/>
         </w:rPr>
-        <w:t>La elección de las herramientas y lenguaje de programación es muy importante ya que existen varias opciones en nuestro caso elegimos PowerBI, Jupyter y Python estos últimos por poseer gran cantidad de librerías y está respaldado por una extensa comunidad que brindan soporte, además se debe destacar que es un lenguaje universal y multiplataforma.</w:t>
+        <w:t xml:space="preserve">La elección de las herramientas y lenguaje de programación es muy importante ya que existen varias opciones en nuestro caso elegimos PowerBI, Jupyter y Python estos últimos por poseer gran cantidad de librerías y </w:t>
+      </w:r>
+      <w:r>
+        <w:rPr>
+          <w:rFonts w:cs="Times New Roman"/>
+          <w:bCs/>
+          <w:szCs w:val="24"/>
+        </w:rPr>
+        <w:t>est</w:t>
+      </w:r>
+      <w:r>
+        <w:rPr>
+          <w:rFonts w:cs="Times New Roman"/>
+          <w:bCs/>
+          <w:szCs w:val="24"/>
+        </w:rPr>
+        <w:t>án</w:t>
+      </w:r>
+      <w:r>
+        <w:rPr>
+          <w:rFonts w:cs="Times New Roman"/>
+          <w:bCs/>
+          <w:szCs w:val="24"/>
+        </w:rPr>
+        <w:t xml:space="preserve"> respaldado</w:t>
+      </w:r>
+      <w:r>
+        <w:rPr>
+          <w:rFonts w:cs="Times New Roman"/>
+          <w:bCs/>
+          <w:szCs w:val="24"/>
+        </w:rPr>
+        <w:t>s</w:t>
+      </w:r>
+      <w:r>
+        <w:rPr>
+          <w:rFonts w:cs="Times New Roman"/>
+          <w:bCs/>
+          <w:szCs w:val="24"/>
+        </w:rPr>
+        <w:t xml:space="preserve"> por una extensa comunidad que brindan soporte, además se debe destacar que es un lenguaje universal y multiplataforma.</w:t>
       </w:r>
     </w:p>
     <w:p>
@@ -35262,7 +35547,7 @@
           <w:szCs w:val="24"/>
         </w:rPr>
       </w:pPr>
-      <w:bookmarkStart w:id="1086" w:name="_Toc144815964"/>
+      <w:bookmarkStart w:id="1087" w:name="_Toc144815964"/>
       <w:r>
         <w:rPr>
           <w:rFonts w:cs="Times New Roman"/>
@@ -35272,7 +35557,7 @@
         <w:lastRenderedPageBreak/>
         <w:t>BIBLIOGRAFÍA</w:t>
       </w:r>
-      <w:bookmarkEnd w:id="1086"/>
+      <w:bookmarkEnd w:id="1087"/>
     </w:p>
     <w:p>
       <w:pPr>
@@ -36078,9 +36363,9 @@
           <w:szCs w:val="24"/>
         </w:rPr>
       </w:pPr>
-      <w:bookmarkStart w:id="1087" w:name="_Toc140752473"/>
-      <w:bookmarkStart w:id="1088" w:name="_Toc140758647"/>
-      <w:bookmarkStart w:id="1089" w:name="_Toc144815965"/>
+      <w:bookmarkStart w:id="1088" w:name="_Toc140752473"/>
+      <w:bookmarkStart w:id="1089" w:name="_Toc140758647"/>
+      <w:bookmarkStart w:id="1090" w:name="_Toc144815965"/>
       <w:r>
         <w:rPr>
           <w:rFonts w:cs="Times New Roman"/>
@@ -36090,9 +36375,9 @@
         <w:lastRenderedPageBreak/>
         <w:t>ANEXOS. -</w:t>
       </w:r>
-      <w:bookmarkEnd w:id="1087"/>
       <w:bookmarkEnd w:id="1088"/>
       <w:bookmarkEnd w:id="1089"/>
+      <w:bookmarkEnd w:id="1090"/>
     </w:p>
     <w:p>
       <w:pPr>
@@ -36183,6 +36468,7 @@
       <w:r>
         <w:rPr>
           <w:noProof/>
+          <w:lang w:val="en-US"/>
         </w:rPr>
         <mc:AlternateContent>
           <mc:Choice Requires="wps">
@@ -36224,6 +36510,7 @@
                           <w:p>
                             <w:pPr>
                               <w:pStyle w:val="Descripcin"/>
+                              <w:jc w:val="center"/>
                               <w:rPr>
                                 <w:rFonts w:cs="Times New Roman"/>
                                 <w:b/>
@@ -36235,7 +36522,7 @@
                                 <w:szCs w:val="20"/>
                               </w:rPr>
                             </w:pPr>
-                            <w:bookmarkStart w:id="1090" w:name="_Toc144381451"/>
+                            <w:bookmarkStart w:id="1091" w:name="_Toc144381451"/>
                             <w:r>
                               <w:rPr>
                                 <w:b/>
@@ -36331,7 +36618,7 @@
                               </w:rPr>
                               <w:t xml:space="preserve"> Cronograma de actividades</w:t>
                             </w:r>
-                            <w:bookmarkEnd w:id="1090"/>
+                            <w:bookmarkEnd w:id="1091"/>
                           </w:p>
                         </w:txbxContent>
                       </wps:txbx>
@@ -36359,6 +36646,7 @@
                     <w:p>
                       <w:pPr>
                         <w:pStyle w:val="Descripcin"/>
+                        <w:jc w:val="center"/>
                         <w:rPr>
                           <w:rFonts w:cs="Times New Roman"/>
                           <w:b/>
@@ -36481,6 +36769,7 @@
           <w:b/>
           <w:noProof/>
           <w:szCs w:val="24"/>
+          <w:lang w:val="en-US"/>
           <w14:ligatures w14:val="standardContextual"/>
         </w:rPr>
         <w:drawing>
@@ -36956,9 +37245,10 @@
     <w:r>
       <w:rPr>
         <w:caps/>
+        <w:noProof/>
         <w:color w:val="4472C4" w:themeColor="accent1"/>
       </w:rPr>
-      <w:t>13</w:t>
+      <w:t>58</w:t>
     </w:r>
     <w:r>
       <w:rPr>
@@ -41623,133 +41913,133 @@
       </w:rPr>
     </w:lvl>
   </w:abstractNum>
-  <w:num w:numId="1" w16cid:durableId="1140149910">
+  <w:num w:numId="1" w16cid:durableId="277643074">
     <w:abstractNumId w:val="23"/>
   </w:num>
-  <w:num w:numId="2" w16cid:durableId="1562979900">
+  <w:num w:numId="2" w16cid:durableId="1422485356">
     <w:abstractNumId w:val="29"/>
   </w:num>
-  <w:num w:numId="3" w16cid:durableId="29109915">
+  <w:num w:numId="3" w16cid:durableId="1327827644">
     <w:abstractNumId w:val="27"/>
   </w:num>
-  <w:num w:numId="4" w16cid:durableId="666786277">
+  <w:num w:numId="4" w16cid:durableId="1754551108">
     <w:abstractNumId w:val="18"/>
   </w:num>
-  <w:num w:numId="5" w16cid:durableId="1117405632">
+  <w:num w:numId="5" w16cid:durableId="156966778">
     <w:abstractNumId w:val="33"/>
   </w:num>
-  <w:num w:numId="6" w16cid:durableId="335109642">
+  <w:num w:numId="6" w16cid:durableId="697002613">
     <w:abstractNumId w:val="40"/>
   </w:num>
-  <w:num w:numId="7" w16cid:durableId="638730239">
+  <w:num w:numId="7" w16cid:durableId="181162865">
     <w:abstractNumId w:val="33"/>
   </w:num>
-  <w:num w:numId="8" w16cid:durableId="350376639">
+  <w:num w:numId="8" w16cid:durableId="1106123108">
     <w:abstractNumId w:val="16"/>
   </w:num>
-  <w:num w:numId="9" w16cid:durableId="591358760">
+  <w:num w:numId="9" w16cid:durableId="449858938">
     <w:abstractNumId w:val="22"/>
   </w:num>
-  <w:num w:numId="10" w16cid:durableId="38938039">
+  <w:num w:numId="10" w16cid:durableId="1150558247">
     <w:abstractNumId w:val="6"/>
   </w:num>
-  <w:num w:numId="11" w16cid:durableId="32927335">
+  <w:num w:numId="11" w16cid:durableId="62916015">
     <w:abstractNumId w:val="39"/>
   </w:num>
-  <w:num w:numId="12" w16cid:durableId="1276710941">
+  <w:num w:numId="12" w16cid:durableId="1032925639">
     <w:abstractNumId w:val="9"/>
   </w:num>
-  <w:num w:numId="13" w16cid:durableId="463738672">
+  <w:num w:numId="13" w16cid:durableId="1710373010">
     <w:abstractNumId w:val="35"/>
   </w:num>
-  <w:num w:numId="14" w16cid:durableId="1167788474">
+  <w:num w:numId="14" w16cid:durableId="1724327126">
     <w:abstractNumId w:val="34"/>
   </w:num>
-  <w:num w:numId="15" w16cid:durableId="1160998130">
+  <w:num w:numId="15" w16cid:durableId="276528686">
     <w:abstractNumId w:val="19"/>
   </w:num>
-  <w:num w:numId="16" w16cid:durableId="634061708">
+  <w:num w:numId="16" w16cid:durableId="1730612214">
     <w:abstractNumId w:val="25"/>
   </w:num>
-  <w:num w:numId="17" w16cid:durableId="126243382">
+  <w:num w:numId="17" w16cid:durableId="25493994">
     <w:abstractNumId w:val="37"/>
   </w:num>
-  <w:num w:numId="18" w16cid:durableId="689183090">
+  <w:num w:numId="18" w16cid:durableId="1631741975">
     <w:abstractNumId w:val="28"/>
   </w:num>
-  <w:num w:numId="19" w16cid:durableId="1951088601">
+  <w:num w:numId="19" w16cid:durableId="517812891">
     <w:abstractNumId w:val="2"/>
   </w:num>
-  <w:num w:numId="20" w16cid:durableId="2110541801">
+  <w:num w:numId="20" w16cid:durableId="476919764">
     <w:abstractNumId w:val="26"/>
   </w:num>
-  <w:num w:numId="21" w16cid:durableId="691346125">
+  <w:num w:numId="21" w16cid:durableId="1519275892">
     <w:abstractNumId w:val="36"/>
   </w:num>
-  <w:num w:numId="22" w16cid:durableId="611206646">
+  <w:num w:numId="22" w16cid:durableId="1455752644">
     <w:abstractNumId w:val="38"/>
   </w:num>
-  <w:num w:numId="23" w16cid:durableId="1549368292">
+  <w:num w:numId="23" w16cid:durableId="1819305026">
     <w:abstractNumId w:val="14"/>
   </w:num>
-  <w:num w:numId="24" w16cid:durableId="1995209471">
+  <w:num w:numId="24" w16cid:durableId="1444030157">
     <w:abstractNumId w:val="5"/>
   </w:num>
-  <w:num w:numId="25" w16cid:durableId="1027951830">
+  <w:num w:numId="25" w16cid:durableId="999889972">
     <w:abstractNumId w:val="8"/>
   </w:num>
-  <w:num w:numId="26" w16cid:durableId="1646154258">
+  <w:num w:numId="26" w16cid:durableId="1991710045">
     <w:abstractNumId w:val="10"/>
   </w:num>
-  <w:num w:numId="27" w16cid:durableId="302152321">
+  <w:num w:numId="27" w16cid:durableId="919873992">
     <w:abstractNumId w:val="13"/>
   </w:num>
-  <w:num w:numId="28" w16cid:durableId="722482182">
+  <w:num w:numId="28" w16cid:durableId="1029187609">
     <w:abstractNumId w:val="32"/>
   </w:num>
-  <w:num w:numId="29" w16cid:durableId="192234752">
+  <w:num w:numId="29" w16cid:durableId="734737135">
     <w:abstractNumId w:val="3"/>
   </w:num>
-  <w:num w:numId="30" w16cid:durableId="428232866">
+  <w:num w:numId="30" w16cid:durableId="300114786">
     <w:abstractNumId w:val="20"/>
   </w:num>
-  <w:num w:numId="31" w16cid:durableId="1551456295">
+  <w:num w:numId="31" w16cid:durableId="174080204">
     <w:abstractNumId w:val="24"/>
   </w:num>
-  <w:num w:numId="32" w16cid:durableId="654335153">
+  <w:num w:numId="32" w16cid:durableId="1778600880">
     <w:abstractNumId w:val="17"/>
   </w:num>
-  <w:num w:numId="33" w16cid:durableId="1105074985">
+  <w:num w:numId="33" w16cid:durableId="134107013">
     <w:abstractNumId w:val="12"/>
   </w:num>
-  <w:num w:numId="34" w16cid:durableId="1019818482">
+  <w:num w:numId="34" w16cid:durableId="1176462531">
     <w:abstractNumId w:val="31"/>
   </w:num>
-  <w:num w:numId="35" w16cid:durableId="29569391">
+  <w:num w:numId="35" w16cid:durableId="1852259088">
     <w:abstractNumId w:val="41"/>
   </w:num>
-  <w:num w:numId="36" w16cid:durableId="123237257">
+  <w:num w:numId="36" w16cid:durableId="2058432761">
     <w:abstractNumId w:val="7"/>
   </w:num>
-  <w:num w:numId="37" w16cid:durableId="1122263809">
+  <w:num w:numId="37" w16cid:durableId="1527599025">
     <w:abstractNumId w:val="30"/>
   </w:num>
-  <w:num w:numId="38" w16cid:durableId="999503803">
+  <w:num w:numId="38" w16cid:durableId="380131232">
     <w:abstractNumId w:val="11"/>
   </w:num>
-  <w:num w:numId="39" w16cid:durableId="921254631">
+  <w:num w:numId="39" w16cid:durableId="1615943651">
     <w:abstractNumId w:val="0"/>
   </w:num>
-  <w:num w:numId="40" w16cid:durableId="472410529">
+  <w:num w:numId="40" w16cid:durableId="546532240">
     <w:abstractNumId w:val="4"/>
   </w:num>
-  <w:num w:numId="41" w16cid:durableId="2031713778">
+  <w:num w:numId="41" w16cid:durableId="1911771735">
     <w:abstractNumId w:val="1"/>
   </w:num>
-  <w:num w:numId="42" w16cid:durableId="1980105872">
+  <w:num w:numId="42" w16cid:durableId="1385635659">
     <w:abstractNumId w:val="21"/>
   </w:num>
-  <w:num w:numId="43" w16cid:durableId="458035612">
+  <w:num w:numId="43" w16cid:durableId="1893998464">
     <w:abstractNumId w:val="15"/>
   </w:num>
   <w:numIdMacAtCleanup w:val="16"/>
@@ -42454,13 +42744,13 @@
     <w:autoRedefine/>
     <w:uiPriority w:val="39"/>
     <w:unhideWhenUsed/>
-    <w:rsid w:val="00064481"/>
+    <w:rsid w:val="004E7DC9"/>
     <w:pPr>
       <w:tabs>
         <w:tab w:val="left" w:pos="1134"/>
         <w:tab w:val="right" w:leader="dot" w:pos="9016"/>
       </w:tabs>
-      <w:spacing w:after="100"/>
+      <w:spacing w:after="100" w:line="240" w:lineRule="auto"/>
     </w:pPr>
     <w:rPr>
       <w:rFonts w:cs="Times New Roman"/>
@@ -43149,147 +43439,12 @@
 </file>
 
 <file path=customXml/item1.xml><?xml version="1.0" encoding="utf-8"?>
-<ct:contentTypeSchema xmlns:ct="http://schemas.microsoft.com/office/2006/metadata/contentType" xmlns:ma="http://schemas.microsoft.com/office/2006/metadata/properties/metaAttributes" ct:_="" ma:_="" ma:contentTypeName="Documento" ma:contentTypeID="0x0101007241A43B02B7A940BC64EB1F02757B12" ma:contentTypeVersion="4" ma:contentTypeDescription="Crear nuevo documento." ma:contentTypeScope="" ma:versionID="5eb08453154b800fffd1f31cc49f0a30">
-  <xsd:schema xmlns:xsd="http://www.w3.org/2001/XMLSchema" xmlns:xs="http://www.w3.org/2001/XMLSchema" xmlns:p="http://schemas.microsoft.com/office/2006/metadata/properties" xmlns:ns2="1ef06758-2403-4acd-8a49-6ac48cd27222" targetNamespace="http://schemas.microsoft.com/office/2006/metadata/properties" ma:root="true" ma:fieldsID="a801d356e619263a6592d60d75678ece" ns2:_="">
-    <xsd:import namespace="1ef06758-2403-4acd-8a49-6ac48cd27222"/>
-    <xsd:element name="properties">
-      <xsd:complexType>
-        <xsd:sequence>
-          <xsd:element name="documentManagement">
-            <xsd:complexType>
-              <xsd:all>
-                <xsd:element ref="ns2:MediaServiceMetadata" minOccurs="0"/>
-                <xsd:element ref="ns2:MediaServiceFastMetadata" minOccurs="0"/>
-                <xsd:element ref="ns2:MediaServiceDateTaken" minOccurs="0"/>
-                <xsd:element ref="ns2:MediaLengthInSeconds" minOccurs="0"/>
-              </xsd:all>
-            </xsd:complexType>
-          </xsd:element>
-        </xsd:sequence>
-      </xsd:complexType>
-    </xsd:element>
-  </xsd:schema>
-  <xsd:schema xmlns:xsd="http://www.w3.org/2001/XMLSchema" xmlns:xs="http://www.w3.org/2001/XMLSchema" xmlns:dms="http://schemas.microsoft.com/office/2006/documentManagement/types" xmlns:pc="http://schemas.microsoft.com/office/infopath/2007/PartnerControls" targetNamespace="1ef06758-2403-4acd-8a49-6ac48cd27222" elementFormDefault="qualified">
-    <xsd:import namespace="http://schemas.microsoft.com/office/2006/documentManagement/types"/>
-    <xsd:import namespace="http://schemas.microsoft.com/office/infopath/2007/PartnerControls"/>
-    <xsd:element name="MediaServiceMetadata" ma:index="8" nillable="true" ma:displayName="MediaServiceMetadata" ma:hidden="true" ma:internalName="MediaServiceMetadata" ma:readOnly="true">
-      <xsd:simpleType>
-        <xsd:restriction base="dms:Note"/>
-      </xsd:simpleType>
-    </xsd:element>
-    <xsd:element name="MediaServiceFastMetadata" ma:index="9" nillable="true" ma:displayName="MediaServiceFastMetadata" ma:hidden="true" ma:internalName="MediaServiceFastMetadata" ma:readOnly="true">
-      <xsd:simpleType>
-        <xsd:restriction base="dms:Note"/>
-      </xsd:simpleType>
-    </xsd:element>
-    <xsd:element name="MediaServiceDateTaken" ma:index="10" nillable="true" ma:displayName="MediaServiceDateTaken" ma:hidden="true" ma:indexed="true" ma:internalName="MediaServiceDateTaken" ma:readOnly="true">
-      <xsd:simpleType>
-        <xsd:restriction base="dms:Text"/>
-      </xsd:simpleType>
-    </xsd:element>
-    <xsd:element name="MediaLengthInSeconds" ma:index="11" nillable="true" ma:displayName="MediaLengthInSeconds" ma:hidden="true" ma:internalName="MediaLengthInSeconds" ma:readOnly="true">
-      <xsd:simpleType>
-        <xsd:restriction base="dms:Unknown"/>
-      </xsd:simpleType>
-    </xsd:element>
-  </xsd:schema>
-  <xsd:schema xmlns="http://schemas.openxmlformats.org/package/2006/metadata/core-properties" xmlns:xsd="http://www.w3.org/2001/XMLSchema" xmlns:xsi="http://www.w3.org/2001/XMLSchema-instance" xmlns:dc="http://purl.org/dc/elements/1.1/" xmlns:dcterms="http://purl.org/dc/terms/" xmlns:odoc="http://schemas.microsoft.com/internal/obd" targetNamespace="http://schemas.openxmlformats.org/package/2006/metadata/core-properties" elementFormDefault="qualified" attributeFormDefault="unqualified" blockDefault="#all">
-    <xsd:import namespace="http://purl.org/dc/elements/1.1/" schemaLocation="http://dublincore.org/schemas/xmls/qdc/2003/04/02/dc.xsd"/>
-    <xsd:import namespace="http://purl.org/dc/terms/" schemaLocation="http://dublincore.org/schemas/xmls/qdc/2003/04/02/dcterms.xsd"/>
-    <xsd:element name="coreProperties" type="CT_coreProperties"/>
-    <xsd:complexType name="CT_coreProperties">
-      <xsd:all>
-        <xsd:element ref="dc:creator" minOccurs="0" maxOccurs="1"/>
-        <xsd:element ref="dcterms:created" minOccurs="0" maxOccurs="1"/>
-        <xsd:element ref="dc:identifier" minOccurs="0" maxOccurs="1"/>
-        <xsd:element name="contentType" minOccurs="0" maxOccurs="1" type="xsd:string" ma:index="0" ma:displayName="Tipo de contenido"/>
-        <xsd:element ref="dc:title" minOccurs="0" maxOccurs="1" ma:index="4" ma:displayName="Título"/>
-        <xsd:element ref="dc:subject" minOccurs="0" maxOccurs="1"/>
-        <xsd:element ref="dc:description" minOccurs="0" maxOccurs="1"/>
-        <xsd:element name="keywords" minOccurs="0" maxOccurs="1" type="xsd:string"/>
-        <xsd:element ref="dc:language" minOccurs="0" maxOccurs="1"/>
-        <xsd:element name="category" minOccurs="0" maxOccurs="1" type="xsd:string"/>
-        <xsd:element name="version" minOccurs="0" maxOccurs="1" type="xsd:string"/>
-        <xsd:element name="revision" minOccurs="0" maxOccurs="1" type="xsd:string">
-          <xsd:annotation>
-            <xsd:documentation>
-                        This value indicates the number of saves or revisions. The application is responsible for updating this value after each revision.
-                    </xsd:documentation>
-          </xsd:annotation>
-        </xsd:element>
-        <xsd:element name="lastModifiedBy" minOccurs="0" maxOccurs="1" type="xsd:string"/>
-        <xsd:element ref="dcterms:modified" minOccurs="0" maxOccurs="1"/>
-        <xsd:element name="contentStatus" minOccurs="0" maxOccurs="1" type="xsd:string"/>
-      </xsd:all>
-    </xsd:complexType>
-  </xsd:schema>
-  <xs:schema xmlns:pc="http://schemas.microsoft.com/office/infopath/2007/PartnerControls" xmlns:xs="http://www.w3.org/2001/XMLSchema" targetNamespace="http://schemas.microsoft.com/office/infopath/2007/PartnerControls" elementFormDefault="qualified" attributeFormDefault="unqualified">
-    <xs:element name="Person">
-      <xs:complexType>
-        <xs:sequence>
-          <xs:element ref="pc:DisplayName" minOccurs="0"/>
-          <xs:element ref="pc:AccountId" minOccurs="0"/>
-          <xs:element ref="pc:AccountType" minOccurs="0"/>
-        </xs:sequence>
-      </xs:complexType>
-    </xs:element>
-    <xs:element name="DisplayName" type="xs:string"/>
-    <xs:element name="AccountId" type="xs:string"/>
-    <xs:element name="AccountType" type="xs:string"/>
-    <xs:element name="BDCAssociatedEntity">
-      <xs:complexType>
-        <xs:sequence>
-          <xs:element ref="pc:BDCEntity" minOccurs="0" maxOccurs="unbounded"/>
-        </xs:sequence>
-        <xs:attribute ref="pc:EntityNamespace"/>
-        <xs:attribute ref="pc:EntityName"/>
-        <xs:attribute ref="pc:SystemInstanceName"/>
-        <xs:attribute ref="pc:AssociationName"/>
-      </xs:complexType>
-    </xs:element>
-    <xs:attribute name="EntityNamespace" type="xs:string"/>
-    <xs:attribute name="EntityName" type="xs:string"/>
-    <xs:attribute name="SystemInstanceName" type="xs:string"/>
-    <xs:attribute name="AssociationName" type="xs:string"/>
-    <xs:element name="BDCEntity">
-      <xs:complexType>
-        <xs:sequence>
-          <xs:element ref="pc:EntityDisplayName" minOccurs="0"/>
-          <xs:element ref="pc:EntityInstanceReference" minOccurs="0"/>
-          <xs:element ref="pc:EntityId1" minOccurs="0"/>
-          <xs:element ref="pc:EntityId2" minOccurs="0"/>
-          <xs:element ref="pc:EntityId3" minOccurs="0"/>
-          <xs:element ref="pc:EntityId4" minOccurs="0"/>
-          <xs:element ref="pc:EntityId5" minOccurs="0"/>
-        </xs:sequence>
-      </xs:complexType>
-    </xs:element>
-    <xs:element name="EntityDisplayName" type="xs:string"/>
-    <xs:element name="EntityInstanceReference" type="xs:string"/>
-    <xs:element name="EntityId1" type="xs:string"/>
-    <xs:element name="EntityId2" type="xs:string"/>
-    <xs:element name="EntityId3" type="xs:string"/>
-    <xs:element name="EntityId4" type="xs:string"/>
-    <xs:element name="EntityId5" type="xs:string"/>
-    <xs:element name="Terms">
-      <xs:complexType>
-        <xs:sequence>
-          <xs:element ref="pc:TermInfo" minOccurs="0" maxOccurs="unbounded"/>
-        </xs:sequence>
-      </xs:complexType>
-    </xs:element>
-    <xs:element name="TermInfo">
-      <xs:complexType>
-        <xs:sequence>
-          <xs:element ref="pc:TermName" minOccurs="0"/>
-          <xs:element ref="pc:TermId" minOccurs="0"/>
-        </xs:sequence>
-      </xs:complexType>
-    </xs:element>
-    <xs:element name="TermName" type="xs:string"/>
-    <xs:element name="TermId" type="xs:string"/>
-  </xs:schema>
-</ct:contentTypeSchema>
+<?mso-contentType ?>
+<FormTemplates xmlns="http://schemas.microsoft.com/sharepoint/v3/contenttype/forms">
+  <Display>DocumentLibraryForm</Display>
+  <Edit>DocumentLibraryForm</Edit>
+  <New>DocumentLibraryForm</New>
+</FormTemplates>
 </file>
 
 <file path=customXml/item2.xml><?xml version="1.0" encoding="utf-8"?>
@@ -44134,28 +44289,264 @@
 </file>
 
 <file path=customXml/item3.xml><?xml version="1.0" encoding="utf-8"?>
-<?mso-contentType ?>
-<FormTemplates xmlns="http://schemas.microsoft.com/sharepoint/v3/contenttype/forms">
-  <Display>DocumentLibraryForm</Display>
-  <Edit>DocumentLibraryForm</Edit>
-  <New>DocumentLibraryForm</New>
-</FormTemplates>
+<ct:contentTypeSchema xmlns:ct="http://schemas.microsoft.com/office/2006/metadata/contentType" xmlns:ma="http://schemas.microsoft.com/office/2006/metadata/properties/metaAttributes" ct:_="" ma:_="" ma:contentTypeName="Documento" ma:contentTypeID="0x0101007241A43B02B7A940BC64EB1F02757B12" ma:contentTypeVersion="13" ma:contentTypeDescription="Crear nuevo documento." ma:contentTypeScope="" ma:versionID="21b24807460cc28b13ab5e9bd9143727">
+  <xsd:schema xmlns:xsd="http://www.w3.org/2001/XMLSchema" xmlns:xs="http://www.w3.org/2001/XMLSchema" xmlns:p="http://schemas.microsoft.com/office/2006/metadata/properties" xmlns:ns2="1ef06758-2403-4acd-8a49-6ac48cd27222" xmlns:ns3="c529cc0d-1ab6-429a-b55e-4ace78c6e091" targetNamespace="http://schemas.microsoft.com/office/2006/metadata/properties" ma:root="true" ma:fieldsID="50245be6ed7c7de2a6eed400e4715c0b" ns2:_="" ns3:_="">
+    <xsd:import namespace="1ef06758-2403-4acd-8a49-6ac48cd27222"/>
+    <xsd:import namespace="c529cc0d-1ab6-429a-b55e-4ace78c6e091"/>
+    <xsd:element name="properties">
+      <xsd:complexType>
+        <xsd:sequence>
+          <xsd:element name="documentManagement">
+            <xsd:complexType>
+              <xsd:all>
+                <xsd:element ref="ns2:MediaServiceMetadata" minOccurs="0"/>
+                <xsd:element ref="ns2:MediaServiceFastMetadata" minOccurs="0"/>
+                <xsd:element ref="ns2:MediaServiceDateTaken" minOccurs="0"/>
+                <xsd:element ref="ns2:MediaLengthInSeconds" minOccurs="0"/>
+                <xsd:element ref="ns2:MediaServiceObjectDetectorVersions" minOccurs="0"/>
+                <xsd:element ref="ns3:SharedWithUsers" minOccurs="0"/>
+                <xsd:element ref="ns3:SharedWithDetails" minOccurs="0"/>
+                <xsd:element ref="ns2:MediaServiceGenerationTime" minOccurs="0"/>
+                <xsd:element ref="ns2:MediaServiceEventHashCode" minOccurs="0"/>
+                <xsd:element ref="ns2:lcf76f155ced4ddcb4097134ff3c332f" minOccurs="0"/>
+                <xsd:element ref="ns3:TaxCatchAll" minOccurs="0"/>
+                <xsd:element ref="ns2:MediaServiceOCR" minOccurs="0"/>
+              </xsd:all>
+            </xsd:complexType>
+          </xsd:element>
+        </xsd:sequence>
+      </xsd:complexType>
+    </xsd:element>
+  </xsd:schema>
+  <xsd:schema xmlns:xsd="http://www.w3.org/2001/XMLSchema" xmlns:xs="http://www.w3.org/2001/XMLSchema" xmlns:dms="http://schemas.microsoft.com/office/2006/documentManagement/types" xmlns:pc="http://schemas.microsoft.com/office/infopath/2007/PartnerControls" targetNamespace="1ef06758-2403-4acd-8a49-6ac48cd27222" elementFormDefault="qualified">
+    <xsd:import namespace="http://schemas.microsoft.com/office/2006/documentManagement/types"/>
+    <xsd:import namespace="http://schemas.microsoft.com/office/infopath/2007/PartnerControls"/>
+    <xsd:element name="MediaServiceMetadata" ma:index="8" nillable="true" ma:displayName="MediaServiceMetadata" ma:hidden="true" ma:internalName="MediaServiceMetadata" ma:readOnly="true">
+      <xsd:simpleType>
+        <xsd:restriction base="dms:Note"/>
+      </xsd:simpleType>
+    </xsd:element>
+    <xsd:element name="MediaServiceFastMetadata" ma:index="9" nillable="true" ma:displayName="MediaServiceFastMetadata" ma:hidden="true" ma:internalName="MediaServiceFastMetadata" ma:readOnly="true">
+      <xsd:simpleType>
+        <xsd:restriction base="dms:Note"/>
+      </xsd:simpleType>
+    </xsd:element>
+    <xsd:element name="MediaServiceDateTaken" ma:index="10" nillable="true" ma:displayName="MediaServiceDateTaken" ma:hidden="true" ma:indexed="true" ma:internalName="MediaServiceDateTaken" ma:readOnly="true">
+      <xsd:simpleType>
+        <xsd:restriction base="dms:Text"/>
+      </xsd:simpleType>
+    </xsd:element>
+    <xsd:element name="MediaLengthInSeconds" ma:index="11" nillable="true" ma:displayName="MediaLengthInSeconds" ma:hidden="true" ma:internalName="MediaLengthInSeconds" ma:readOnly="true">
+      <xsd:simpleType>
+        <xsd:restriction base="dms:Unknown"/>
+      </xsd:simpleType>
+    </xsd:element>
+    <xsd:element name="MediaServiceObjectDetectorVersions" ma:index="12" nillable="true" ma:displayName="MediaServiceObjectDetectorVersions" ma:hidden="true" ma:indexed="true" ma:internalName="MediaServiceObjectDetectorVersions" ma:readOnly="true">
+      <xsd:simpleType>
+        <xsd:restriction base="dms:Text"/>
+      </xsd:simpleType>
+    </xsd:element>
+    <xsd:element name="MediaServiceGenerationTime" ma:index="15" nillable="true" ma:displayName="MediaServiceGenerationTime" ma:hidden="true" ma:internalName="MediaServiceGenerationTime" ma:readOnly="true">
+      <xsd:simpleType>
+        <xsd:restriction base="dms:Text"/>
+      </xsd:simpleType>
+    </xsd:element>
+    <xsd:element name="MediaServiceEventHashCode" ma:index="16" nillable="true" ma:displayName="MediaServiceEventHashCode" ma:hidden="true" ma:internalName="MediaServiceEventHashCode" ma:readOnly="true">
+      <xsd:simpleType>
+        <xsd:restriction base="dms:Text"/>
+      </xsd:simpleType>
+    </xsd:element>
+    <xsd:element name="lcf76f155ced4ddcb4097134ff3c332f" ma:index="18" nillable="true" ma:taxonomy="true" ma:internalName="lcf76f155ced4ddcb4097134ff3c332f" ma:taxonomyFieldName="MediaServiceImageTags" ma:displayName="Etiquetas de imagen" ma:readOnly="false" ma:fieldId="{5cf76f15-5ced-4ddc-b409-7134ff3c332f}" ma:taxonomyMulti="true" ma:sspId="807bbba9-8dd5-4622-86f6-fd49c4ba14ff" ma:termSetId="09814cd3-568e-fe90-9814-8d621ff8fb84" ma:anchorId="fba54fb3-c3e1-fe81-a776-ca4b69148c4d" ma:open="true" ma:isKeyword="false">
+      <xsd:complexType>
+        <xsd:sequence>
+          <xsd:element ref="pc:Terms" minOccurs="0" maxOccurs="1"/>
+        </xsd:sequence>
+      </xsd:complexType>
+    </xsd:element>
+    <xsd:element name="MediaServiceOCR" ma:index="20" nillable="true" ma:displayName="Extracted Text" ma:internalName="MediaServiceOCR" ma:readOnly="true">
+      <xsd:simpleType>
+        <xsd:restriction base="dms:Note">
+          <xsd:maxLength value="255"/>
+        </xsd:restriction>
+      </xsd:simpleType>
+    </xsd:element>
+  </xsd:schema>
+  <xsd:schema xmlns:xsd="http://www.w3.org/2001/XMLSchema" xmlns:xs="http://www.w3.org/2001/XMLSchema" xmlns:dms="http://schemas.microsoft.com/office/2006/documentManagement/types" xmlns:pc="http://schemas.microsoft.com/office/infopath/2007/PartnerControls" targetNamespace="c529cc0d-1ab6-429a-b55e-4ace78c6e091" elementFormDefault="qualified">
+    <xsd:import namespace="http://schemas.microsoft.com/office/2006/documentManagement/types"/>
+    <xsd:import namespace="http://schemas.microsoft.com/office/infopath/2007/PartnerControls"/>
+    <xsd:element name="SharedWithUsers" ma:index="13" nillable="true" ma:displayName="Compartido con" ma:internalName="SharedWithUsers" ma:readOnly="true">
+      <xsd:complexType>
+        <xsd:complexContent>
+          <xsd:extension base="dms:UserMulti">
+            <xsd:sequence>
+              <xsd:element name="UserInfo" minOccurs="0" maxOccurs="unbounded">
+                <xsd:complexType>
+                  <xsd:sequence>
+                    <xsd:element name="DisplayName" type="xsd:string" minOccurs="0"/>
+                    <xsd:element name="AccountId" type="dms:UserId" minOccurs="0" nillable="true"/>
+                    <xsd:element name="AccountType" type="xsd:string" minOccurs="0"/>
+                  </xsd:sequence>
+                </xsd:complexType>
+              </xsd:element>
+            </xsd:sequence>
+          </xsd:extension>
+        </xsd:complexContent>
+      </xsd:complexType>
+    </xsd:element>
+    <xsd:element name="SharedWithDetails" ma:index="14" nillable="true" ma:displayName="Detalles de uso compartido" ma:internalName="SharedWithDetails" ma:readOnly="true">
+      <xsd:simpleType>
+        <xsd:restriction base="dms:Note">
+          <xsd:maxLength value="255"/>
+        </xsd:restriction>
+      </xsd:simpleType>
+    </xsd:element>
+    <xsd:element name="TaxCatchAll" ma:index="19" nillable="true" ma:displayName="Taxonomy Catch All Column" ma:hidden="true" ma:list="{22e8341e-9332-44e9-a154-23c33a71ff34}" ma:internalName="TaxCatchAll" ma:showField="CatchAllData" ma:web="c529cc0d-1ab6-429a-b55e-4ace78c6e091">
+      <xsd:complexType>
+        <xsd:complexContent>
+          <xsd:extension base="dms:MultiChoiceLookup">
+            <xsd:sequence>
+              <xsd:element name="Value" type="dms:Lookup" maxOccurs="unbounded" minOccurs="0" nillable="true"/>
+            </xsd:sequence>
+          </xsd:extension>
+        </xsd:complexContent>
+      </xsd:complexType>
+    </xsd:element>
+  </xsd:schema>
+  <xsd:schema xmlns="http://schemas.openxmlformats.org/package/2006/metadata/core-properties" xmlns:xsd="http://www.w3.org/2001/XMLSchema" xmlns:xsi="http://www.w3.org/2001/XMLSchema-instance" xmlns:dc="http://purl.org/dc/elements/1.1/" xmlns:dcterms="http://purl.org/dc/terms/" xmlns:odoc="http://schemas.microsoft.com/internal/obd" targetNamespace="http://schemas.openxmlformats.org/package/2006/metadata/core-properties" elementFormDefault="qualified" attributeFormDefault="unqualified" blockDefault="#all">
+    <xsd:import namespace="http://purl.org/dc/elements/1.1/" schemaLocation="http://dublincore.org/schemas/xmls/qdc/2003/04/02/dc.xsd"/>
+    <xsd:import namespace="http://purl.org/dc/terms/" schemaLocation="http://dublincore.org/schemas/xmls/qdc/2003/04/02/dcterms.xsd"/>
+    <xsd:element name="coreProperties" type="CT_coreProperties"/>
+    <xsd:complexType name="CT_coreProperties">
+      <xsd:all>
+        <xsd:element ref="dc:creator" minOccurs="0" maxOccurs="1"/>
+        <xsd:element ref="dcterms:created" minOccurs="0" maxOccurs="1"/>
+        <xsd:element ref="dc:identifier" minOccurs="0" maxOccurs="1"/>
+        <xsd:element name="contentType" minOccurs="0" maxOccurs="1" type="xsd:string" ma:index="0" ma:displayName="Tipo de contenido"/>
+        <xsd:element ref="dc:title" minOccurs="0" maxOccurs="1" ma:index="4" ma:displayName="Título"/>
+        <xsd:element ref="dc:subject" minOccurs="0" maxOccurs="1"/>
+        <xsd:element ref="dc:description" minOccurs="0" maxOccurs="1"/>
+        <xsd:element name="keywords" minOccurs="0" maxOccurs="1" type="xsd:string"/>
+        <xsd:element ref="dc:language" minOccurs="0" maxOccurs="1"/>
+        <xsd:element name="category" minOccurs="0" maxOccurs="1" type="xsd:string"/>
+        <xsd:element name="version" minOccurs="0" maxOccurs="1" type="xsd:string"/>
+        <xsd:element name="revision" minOccurs="0" maxOccurs="1" type="xsd:string">
+          <xsd:annotation>
+            <xsd:documentation>
+                        This value indicates the number of saves or revisions. The application is responsible for updating this value after each revision.
+                    </xsd:documentation>
+          </xsd:annotation>
+        </xsd:element>
+        <xsd:element name="lastModifiedBy" minOccurs="0" maxOccurs="1" type="xsd:string"/>
+        <xsd:element ref="dcterms:modified" minOccurs="0" maxOccurs="1"/>
+        <xsd:element name="contentStatus" minOccurs="0" maxOccurs="1" type="xsd:string"/>
+      </xsd:all>
+    </xsd:complexType>
+  </xsd:schema>
+  <xs:schema xmlns:pc="http://schemas.microsoft.com/office/infopath/2007/PartnerControls" xmlns:xs="http://www.w3.org/2001/XMLSchema" targetNamespace="http://schemas.microsoft.com/office/infopath/2007/PartnerControls" elementFormDefault="qualified" attributeFormDefault="unqualified">
+    <xs:element name="Person">
+      <xs:complexType>
+        <xs:sequence>
+          <xs:element ref="pc:DisplayName" minOccurs="0"/>
+          <xs:element ref="pc:AccountId" minOccurs="0"/>
+          <xs:element ref="pc:AccountType" minOccurs="0"/>
+        </xs:sequence>
+      </xs:complexType>
+    </xs:element>
+    <xs:element name="DisplayName" type="xs:string"/>
+    <xs:element name="AccountId" type="xs:string"/>
+    <xs:element name="AccountType" type="xs:string"/>
+    <xs:element name="BDCAssociatedEntity">
+      <xs:complexType>
+        <xs:sequence>
+          <xs:element ref="pc:BDCEntity" minOccurs="0" maxOccurs="unbounded"/>
+        </xs:sequence>
+        <xs:attribute ref="pc:EntityNamespace"/>
+        <xs:attribute ref="pc:EntityName"/>
+        <xs:attribute ref="pc:SystemInstanceName"/>
+        <xs:attribute ref="pc:AssociationName"/>
+      </xs:complexType>
+    </xs:element>
+    <xs:attribute name="EntityNamespace" type="xs:string"/>
+    <xs:attribute name="EntityName" type="xs:string"/>
+    <xs:attribute name="SystemInstanceName" type="xs:string"/>
+    <xs:attribute name="AssociationName" type="xs:string"/>
+    <xs:element name="BDCEntity">
+      <xs:complexType>
+        <xs:sequence>
+          <xs:element ref="pc:EntityDisplayName" minOccurs="0"/>
+          <xs:element ref="pc:EntityInstanceReference" minOccurs="0"/>
+          <xs:element ref="pc:EntityId1" minOccurs="0"/>
+          <xs:element ref="pc:EntityId2" minOccurs="0"/>
+          <xs:element ref="pc:EntityId3" minOccurs="0"/>
+          <xs:element ref="pc:EntityId4" minOccurs="0"/>
+          <xs:element ref="pc:EntityId5" minOccurs="0"/>
+        </xs:sequence>
+      </xs:complexType>
+    </xs:element>
+    <xs:element name="EntityDisplayName" type="xs:string"/>
+    <xs:element name="EntityInstanceReference" type="xs:string"/>
+    <xs:element name="EntityId1" type="xs:string"/>
+    <xs:element name="EntityId2" type="xs:string"/>
+    <xs:element name="EntityId3" type="xs:string"/>
+    <xs:element name="EntityId4" type="xs:string"/>
+    <xs:element name="EntityId5" type="xs:string"/>
+    <xs:element name="Terms">
+      <xs:complexType>
+        <xs:sequence>
+          <xs:element ref="pc:TermInfo" minOccurs="0" maxOccurs="unbounded"/>
+        </xs:sequence>
+      </xs:complexType>
+    </xs:element>
+    <xs:element name="TermInfo">
+      <xs:complexType>
+        <xs:sequence>
+          <xs:element ref="pc:TermName" minOccurs="0"/>
+          <xs:element ref="pc:TermId" minOccurs="0"/>
+        </xs:sequence>
+      </xs:complexType>
+    </xs:element>
+    <xs:element name="TermName" type="xs:string"/>
+    <xs:element name="TermId" type="xs:string"/>
+  </xs:schema>
+</ct:contentTypeSchema>
 </file>
 
 <file path=customXml/item4.xml><?xml version="1.0" encoding="utf-8"?>
 <p:properties xmlns:p="http://schemas.microsoft.com/office/2006/metadata/properties" xmlns:xsi="http://www.w3.org/2001/XMLSchema-instance" xmlns:pc="http://schemas.microsoft.com/office/infopath/2007/PartnerControls">
-  <documentManagement/>
+  <documentManagement>
+    <TaxCatchAll xmlns="c529cc0d-1ab6-429a-b55e-4ace78c6e091" xsi:nil="true"/>
+    <lcf76f155ced4ddcb4097134ff3c332f xmlns="1ef06758-2403-4acd-8a49-6ac48cd27222">
+      <Terms xmlns="http://schemas.microsoft.com/office/infopath/2007/PartnerControls"/>
+    </lcf76f155ced4ddcb4097134ff3c332f>
+  </documentManagement>
 </p:properties>
 </file>
 
 <file path=customXml/itemProps1.xml><?xml version="1.0" encoding="utf-8"?>
-<ds:datastoreItem xmlns:ds="http://schemas.openxmlformats.org/officeDocument/2006/customXml" ds:itemID="{EB5B0193-B7BB-4A0E-9839-9282390647D1}">
+<ds:datastoreItem xmlns:ds="http://schemas.openxmlformats.org/officeDocument/2006/customXml" ds:itemID="{76C77AD8-601B-48B4-9387-4B06105A0565}">
+  <ds:schemaRefs>
+    <ds:schemaRef ds:uri="http://schemas.microsoft.com/sharepoint/v3/contenttype/forms"/>
+  </ds:schemaRefs>
+</ds:datastoreItem>
+</file>
+
+<file path=customXml/itemProps2.xml><?xml version="1.0" encoding="utf-8"?>
+<ds:datastoreItem xmlns:ds="http://schemas.openxmlformats.org/officeDocument/2006/customXml" ds:itemID="{DFDFB0A0-A5D0-4957-89E9-10C680F7F140}">
+  <ds:schemaRefs>
+    <ds:schemaRef ds:uri="http://schemas.openxmlformats.org/officeDocument/2006/bibliography"/>
+  </ds:schemaRefs>
+</ds:datastoreItem>
+</file>
+
+<file path=customXml/itemProps3.xml><?xml version="1.0" encoding="utf-8"?>
+<ds:datastoreItem xmlns:ds="http://schemas.openxmlformats.org/officeDocument/2006/customXml" ds:itemID="{62300A8B-727C-4CA2-9FCF-9A17D2E74A3C}">
   <ds:schemaRefs>
     <ds:schemaRef ds:uri="http://schemas.microsoft.com/office/2006/metadata/contentType"/>
     <ds:schemaRef ds:uri="http://schemas.microsoft.com/office/2006/metadata/properties/metaAttributes"/>
     <ds:schemaRef ds:uri="http://www.w3.org/2001/XMLSchema"/>
     <ds:schemaRef ds:uri="http://schemas.microsoft.com/office/2006/metadata/properties"/>
     <ds:schemaRef ds:uri="1ef06758-2403-4acd-8a49-6ac48cd27222"/>
+    <ds:schemaRef ds:uri="c529cc0d-1ab6-429a-b55e-4ace78c6e091"/>
     <ds:schemaRef ds:uri="http://schemas.microsoft.com/office/2006/documentManagement/types"/>
     <ds:schemaRef ds:uri="http://schemas.microsoft.com/office/infopath/2007/PartnerControls"/>
     <ds:schemaRef ds:uri="http://schemas.openxmlformats.org/package/2006/metadata/core-properties"/>
@@ -44166,27 +44557,13 @@
 </ds:datastoreItem>
 </file>
 
-<file path=customXml/itemProps2.xml><?xml version="1.0" encoding="utf-8"?>
-<ds:datastoreItem xmlns:ds="http://schemas.openxmlformats.org/officeDocument/2006/customXml" ds:itemID="{9045B09A-C181-479D-9252-C4832577B02A}">
-  <ds:schemaRefs>
-    <ds:schemaRef ds:uri="http://schemas.openxmlformats.org/officeDocument/2006/bibliography"/>
-  </ds:schemaRefs>
-</ds:datastoreItem>
-</file>
-
-<file path=customXml/itemProps3.xml><?xml version="1.0" encoding="utf-8"?>
-<ds:datastoreItem xmlns:ds="http://schemas.openxmlformats.org/officeDocument/2006/customXml" ds:itemID="{76C77AD8-601B-48B4-9387-4B06105A0565}">
-  <ds:schemaRefs>
-    <ds:schemaRef ds:uri="http://schemas.microsoft.com/sharepoint/v3/contenttype/forms"/>
-  </ds:schemaRefs>
-</ds:datastoreItem>
-</file>
-
 <file path=customXml/itemProps4.xml><?xml version="1.0" encoding="utf-8"?>
 <ds:datastoreItem xmlns:ds="http://schemas.openxmlformats.org/officeDocument/2006/customXml" ds:itemID="{C978D682-2DCE-4D78-8607-B067D92B92DF}">
   <ds:schemaRefs>
     <ds:schemaRef ds:uri="http://schemas.microsoft.com/office/2006/metadata/properties"/>
     <ds:schemaRef ds:uri="http://schemas.microsoft.com/office/infopath/2007/PartnerControls"/>
+    <ds:schemaRef ds:uri="c529cc0d-1ab6-429a-b55e-4ace78c6e091"/>
+    <ds:schemaRef ds:uri="1ef06758-2403-4acd-8a49-6ac48cd27222"/>
   </ds:schemaRefs>
 </ds:datastoreItem>
 </file>